--- a/gpoi/InfoService_Progettazione_Ferrari_Ouadi_Fedele.docx
+++ b/gpoi/InfoService_Progettazione_Ferrari_Ouadi_Fedele.docx
@@ -168,7 +168,15 @@
         <w:pStyle w:val="Paragrafoelenco"/>
       </w:pPr>
       <w:r>
-        <w:t xml:space="preserve">Contiene username, password ed email dei dipendenti e dei clienti, che vengono riconosciuti da </w:t>
+        <w:t xml:space="preserve">Contiene username, password ed </w:t>
+      </w:r>
+      <w:proofErr w:type="gramStart"/>
+      <w:r>
+        <w:t>email</w:t>
+      </w:r>
+      <w:proofErr w:type="gramEnd"/>
+      <w:r>
+        <w:t xml:space="preserve"> dei dipendenti e dei clienti, che vengono riconosciuti da </w:t>
       </w:r>
       <w:proofErr w:type="spellStart"/>
       <w:r>
@@ -343,14 +351,733 @@
     </w:p>
     <w:p>
       <w:pPr>
+        <w:pStyle w:val="Puntoelenco"/>
+        <w:numPr>
+          <w:ilvl w:val="0"/>
+          <w:numId w:val="0"/>
+        </w:numPr>
+        <w:ind w:left="360"/>
+      </w:pPr>
+    </w:p>
+    <w:p>
+      <w:pPr>
+        <w:pStyle w:val="Puntoelenco"/>
+        <w:numPr>
+          <w:ilvl w:val="0"/>
+          <w:numId w:val="0"/>
+        </w:numPr>
+        <w:ind w:left="360"/>
+      </w:pPr>
+    </w:p>
+    <w:p>
+      <w:pPr>
+        <w:pStyle w:val="Puntoelenco"/>
+        <w:numPr>
+          <w:ilvl w:val="0"/>
+          <w:numId w:val="0"/>
+        </w:numPr>
+        <w:ind w:left="360"/>
+      </w:pPr>
+    </w:p>
+    <w:p>
+      <w:pPr>
+        <w:pStyle w:val="Puntoelenco"/>
+        <w:numPr>
+          <w:ilvl w:val="0"/>
+          <w:numId w:val="0"/>
+        </w:numPr>
+        <w:ind w:left="360"/>
+      </w:pPr>
+    </w:p>
+    <w:p>
+      <w:pPr>
+        <w:pStyle w:val="Puntoelenco"/>
+        <w:numPr>
+          <w:ilvl w:val="0"/>
+          <w:numId w:val="0"/>
+        </w:numPr>
+        <w:ind w:left="360"/>
+      </w:pPr>
+    </w:p>
+    <w:p>
+      <w:pPr>
+        <w:pStyle w:val="Puntoelenco"/>
+        <w:numPr>
+          <w:ilvl w:val="0"/>
+          <w:numId w:val="0"/>
+        </w:numPr>
+        <w:ind w:left="360"/>
+      </w:pPr>
+    </w:p>
+    <w:p>
+      <w:pPr>
+        <w:pStyle w:val="Puntoelenco"/>
+        <w:numPr>
+          <w:ilvl w:val="0"/>
+          <w:numId w:val="0"/>
+        </w:numPr>
+        <w:ind w:left="360"/>
+      </w:pPr>
+    </w:p>
+    <w:p>
+      <w:pPr>
+        <w:pStyle w:val="Puntoelenco"/>
+        <w:numPr>
+          <w:ilvl w:val="0"/>
+          <w:numId w:val="0"/>
+        </w:numPr>
+        <w:ind w:left="360"/>
+      </w:pPr>
+    </w:p>
+    <w:p>
+      <w:pPr>
+        <w:pStyle w:val="Puntoelenco"/>
+        <w:numPr>
+          <w:ilvl w:val="0"/>
+          <w:numId w:val="0"/>
+        </w:numPr>
+        <w:ind w:left="360"/>
+      </w:pPr>
+    </w:p>
+    <w:p>
+      <w:pPr>
+        <w:pStyle w:val="Puntoelenco"/>
+        <w:numPr>
+          <w:ilvl w:val="0"/>
+          <w:numId w:val="0"/>
+        </w:numPr>
+        <w:ind w:left="360"/>
+      </w:pPr>
+    </w:p>
+    <w:p>
+      <w:pPr>
+        <w:pStyle w:val="Puntoelenco"/>
+        <w:numPr>
+          <w:ilvl w:val="0"/>
+          <w:numId w:val="0"/>
+        </w:numPr>
+        <w:ind w:left="360"/>
+      </w:pPr>
+      <w:r>
+        <w:rPr>
+          <w:noProof/>
+        </w:rPr>
+        <w:lastRenderedPageBreak/>
+        <w:drawing>
+          <wp:anchor distT="0" distB="0" distL="114300" distR="114300" simplePos="0" relativeHeight="251660288" behindDoc="1" locked="0" layoutInCell="1" allowOverlap="1" wp14:anchorId="1EBB669D" wp14:editId="73A2CD71">
+            <wp:simplePos x="0" y="0"/>
+            <wp:positionH relativeFrom="margin">
+              <wp:align>right</wp:align>
+            </wp:positionH>
+            <wp:positionV relativeFrom="paragraph">
+              <wp:posOffset>325755</wp:posOffset>
+            </wp:positionV>
+            <wp:extent cx="6181725" cy="2609850"/>
+            <wp:effectExtent l="0" t="0" r="9525" b="0"/>
+            <wp:wrapTight wrapText="bothSides">
+              <wp:wrapPolygon edited="0">
+                <wp:start x="0" y="0"/>
+                <wp:lineTo x="0" y="21442"/>
+                <wp:lineTo x="21567" y="21442"/>
+                <wp:lineTo x="21567" y="0"/>
+                <wp:lineTo x="0" y="0"/>
+              </wp:wrapPolygon>
+            </wp:wrapTight>
+            <wp:docPr id="1" name="Immagine 1"/>
+            <wp:cNvGraphicFramePr>
+              <a:graphicFrameLocks xmlns:a="http://schemas.openxmlformats.org/drawingml/2006/main" noChangeAspect="1"/>
+            </wp:cNvGraphicFramePr>
+            <a:graphic xmlns:a="http://schemas.openxmlformats.org/drawingml/2006/main">
+              <a:graphicData uri="http://schemas.openxmlformats.org/drawingml/2006/picture">
+                <pic:pic xmlns:pic="http://schemas.openxmlformats.org/drawingml/2006/picture">
+                  <pic:nvPicPr>
+                    <pic:cNvPr id="0" name="Picture 1"/>
+                    <pic:cNvPicPr>
+                      <a:picLocks noChangeAspect="1" noChangeArrowheads="1"/>
+                    </pic:cNvPicPr>
+                  </pic:nvPicPr>
+                  <pic:blipFill>
+                    <a:blip r:embed="rId13">
+                      <a:extLst>
+                        <a:ext uri="{28A0092B-C50C-407E-A947-70E740481C1C}">
+                          <a14:useLocalDpi xmlns:a14="http://schemas.microsoft.com/office/drawing/2010/main" val="0"/>
+                        </a:ext>
+                      </a:extLst>
+                    </a:blip>
+                    <a:srcRect/>
+                    <a:stretch>
+                      <a:fillRect/>
+                    </a:stretch>
+                  </pic:blipFill>
+                  <pic:spPr bwMode="auto">
+                    <a:xfrm>
+                      <a:off x="0" y="0"/>
+                      <a:ext cx="6181725" cy="2609850"/>
+                    </a:xfrm>
+                    <a:prstGeom prst="rect">
+                      <a:avLst/>
+                    </a:prstGeom>
+                    <a:noFill/>
+                    <a:ln>
+                      <a:noFill/>
+                    </a:ln>
+                  </pic:spPr>
+                </pic:pic>
+              </a:graphicData>
+            </a:graphic>
+          </wp:anchor>
+        </w:drawing>
+      </w:r>
+    </w:p>
+    <w:p>
+      <w:pPr>
+        <w:pStyle w:val="Puntoelenco"/>
+        <w:numPr>
+          <w:ilvl w:val="0"/>
+          <w:numId w:val="0"/>
+        </w:numPr>
+        <w:ind w:left="360"/>
+      </w:pPr>
+    </w:p>
+    <w:p>
+      <w:pPr>
+        <w:pStyle w:val="Puntoelenco"/>
+        <w:numPr>
+          <w:ilvl w:val="0"/>
+          <w:numId w:val="0"/>
+        </w:numPr>
+        <w:ind w:left="360"/>
+      </w:pPr>
+    </w:p>
+    <w:p>
+      <w:pPr>
+        <w:pStyle w:val="Puntoelenco"/>
+        <w:numPr>
+          <w:ilvl w:val="0"/>
+          <w:numId w:val="0"/>
+        </w:numPr>
+        <w:ind w:left="360"/>
+      </w:pPr>
+    </w:p>
+    <w:p>
+      <w:pPr>
+        <w:pStyle w:val="Puntoelenco"/>
+        <w:numPr>
+          <w:ilvl w:val="0"/>
+          <w:numId w:val="0"/>
+        </w:numPr>
+        <w:ind w:left="360" w:hanging="360"/>
+      </w:pPr>
+    </w:p>
+    <w:p>
+      <w:pPr>
+        <w:pStyle w:val="Puntoelenco"/>
+        <w:numPr>
+          <w:ilvl w:val="0"/>
+          <w:numId w:val="0"/>
+        </w:numPr>
+        <w:ind w:left="360" w:hanging="360"/>
+      </w:pPr>
+    </w:p>
+    <w:p>
+      <w:pPr>
+        <w:pStyle w:val="Puntoelenco"/>
+        <w:numPr>
+          <w:ilvl w:val="0"/>
+          <w:numId w:val="0"/>
+        </w:numPr>
+        <w:ind w:left="360" w:hanging="360"/>
+      </w:pPr>
+      <w:r>
+        <w:rPr>
+          <w:noProof/>
+        </w:rPr>
+        <w:drawing>
+          <wp:anchor distT="0" distB="0" distL="114300" distR="114300" simplePos="0" relativeHeight="251662336" behindDoc="1" locked="0" layoutInCell="1" allowOverlap="1" wp14:anchorId="308AB034" wp14:editId="3FF07168">
+            <wp:simplePos x="0" y="0"/>
+            <wp:positionH relativeFrom="margin">
+              <wp:align>right</wp:align>
+            </wp:positionH>
+            <wp:positionV relativeFrom="paragraph">
+              <wp:posOffset>217805</wp:posOffset>
+            </wp:positionV>
+            <wp:extent cx="6181725" cy="2600325"/>
+            <wp:effectExtent l="0" t="0" r="9525" b="9525"/>
+            <wp:wrapTight wrapText="bothSides">
+              <wp:wrapPolygon edited="0">
+                <wp:start x="0" y="0"/>
+                <wp:lineTo x="0" y="21521"/>
+                <wp:lineTo x="21567" y="21521"/>
+                <wp:lineTo x="21567" y="0"/>
+                <wp:lineTo x="0" y="0"/>
+              </wp:wrapPolygon>
+            </wp:wrapTight>
+            <wp:docPr id="2" name="Immagine 2"/>
+            <wp:cNvGraphicFramePr>
+              <a:graphicFrameLocks xmlns:a="http://schemas.openxmlformats.org/drawingml/2006/main" noChangeAspect="1"/>
+            </wp:cNvGraphicFramePr>
+            <a:graphic xmlns:a="http://schemas.openxmlformats.org/drawingml/2006/main">
+              <a:graphicData uri="http://schemas.openxmlformats.org/drawingml/2006/picture">
+                <pic:pic xmlns:pic="http://schemas.openxmlformats.org/drawingml/2006/picture">
+                  <pic:nvPicPr>
+                    <pic:cNvPr id="0" name="Picture 2"/>
+                    <pic:cNvPicPr>
+                      <a:picLocks noChangeAspect="1" noChangeArrowheads="1"/>
+                    </pic:cNvPicPr>
+                  </pic:nvPicPr>
+                  <pic:blipFill>
+                    <a:blip r:embed="rId14">
+                      <a:extLst>
+                        <a:ext uri="{28A0092B-C50C-407E-A947-70E740481C1C}">
+                          <a14:useLocalDpi xmlns:a14="http://schemas.microsoft.com/office/drawing/2010/main" val="0"/>
+                        </a:ext>
+                      </a:extLst>
+                    </a:blip>
+                    <a:srcRect/>
+                    <a:stretch>
+                      <a:fillRect/>
+                    </a:stretch>
+                  </pic:blipFill>
+                  <pic:spPr bwMode="auto">
+                    <a:xfrm>
+                      <a:off x="0" y="0"/>
+                      <a:ext cx="6181725" cy="2600325"/>
+                    </a:xfrm>
+                    <a:prstGeom prst="rect">
+                      <a:avLst/>
+                    </a:prstGeom>
+                    <a:noFill/>
+                    <a:ln>
+                      <a:noFill/>
+                    </a:ln>
+                  </pic:spPr>
+                </pic:pic>
+              </a:graphicData>
+            </a:graphic>
+          </wp:anchor>
+        </w:drawing>
+      </w:r>
+    </w:p>
+    <w:p>
+      <w:pPr>
+        <w:pStyle w:val="Puntoelenco"/>
+        <w:numPr>
+          <w:ilvl w:val="0"/>
+          <w:numId w:val="0"/>
+        </w:numPr>
+        <w:ind w:left="360" w:hanging="360"/>
+      </w:pPr>
+    </w:p>
+    <w:p>
+      <w:pPr>
+        <w:pStyle w:val="Puntoelenco"/>
+        <w:numPr>
+          <w:ilvl w:val="0"/>
+          <w:numId w:val="0"/>
+        </w:numPr>
+        <w:ind w:left="360" w:hanging="360"/>
+      </w:pPr>
+    </w:p>
+    <w:p>
+      <w:pPr>
+        <w:pStyle w:val="Puntoelenco"/>
+        <w:numPr>
+          <w:ilvl w:val="0"/>
+          <w:numId w:val="0"/>
+        </w:numPr>
+        <w:ind w:left="360" w:hanging="360"/>
+      </w:pPr>
+    </w:p>
+    <w:p>
+      <w:pPr>
+        <w:pStyle w:val="Puntoelenco"/>
+        <w:numPr>
+          <w:ilvl w:val="0"/>
+          <w:numId w:val="0"/>
+        </w:numPr>
+        <w:ind w:left="360" w:hanging="360"/>
+      </w:pPr>
+    </w:p>
+    <w:p>
+      <w:pPr>
+        <w:pStyle w:val="Puntoelenco"/>
+        <w:numPr>
+          <w:ilvl w:val="0"/>
+          <w:numId w:val="0"/>
+        </w:numPr>
+        <w:ind w:left="360" w:hanging="360"/>
+      </w:pPr>
+    </w:p>
+    <w:p>
+      <w:pPr>
+        <w:pStyle w:val="Puntoelenco"/>
+        <w:numPr>
+          <w:ilvl w:val="0"/>
+          <w:numId w:val="0"/>
+        </w:numPr>
+        <w:ind w:left="360" w:hanging="360"/>
+      </w:pPr>
+      <w:r>
+        <w:rPr>
+          <w:noProof/>
+        </w:rPr>
+        <w:drawing>
+          <wp:anchor distT="0" distB="0" distL="114300" distR="114300" simplePos="0" relativeHeight="251661312" behindDoc="1" locked="0" layoutInCell="1" allowOverlap="1" wp14:anchorId="34ECD9D7" wp14:editId="2A2E0EA9">
+            <wp:simplePos x="0" y="0"/>
+            <wp:positionH relativeFrom="margin">
+              <wp:align>right</wp:align>
+            </wp:positionH>
+            <wp:positionV relativeFrom="paragraph">
+              <wp:posOffset>240030</wp:posOffset>
+            </wp:positionV>
+            <wp:extent cx="6172200" cy="2457450"/>
+            <wp:effectExtent l="0" t="0" r="0" b="0"/>
+            <wp:wrapTight wrapText="bothSides">
+              <wp:wrapPolygon edited="0">
+                <wp:start x="0" y="0"/>
+                <wp:lineTo x="0" y="21433"/>
+                <wp:lineTo x="21533" y="21433"/>
+                <wp:lineTo x="21533" y="0"/>
+                <wp:lineTo x="0" y="0"/>
+              </wp:wrapPolygon>
+            </wp:wrapTight>
+            <wp:docPr id="4" name="Immagine 4"/>
+            <wp:cNvGraphicFramePr>
+              <a:graphicFrameLocks xmlns:a="http://schemas.openxmlformats.org/drawingml/2006/main" noChangeAspect="1"/>
+            </wp:cNvGraphicFramePr>
+            <a:graphic xmlns:a="http://schemas.openxmlformats.org/drawingml/2006/main">
+              <a:graphicData uri="http://schemas.openxmlformats.org/drawingml/2006/picture">
+                <pic:pic xmlns:pic="http://schemas.openxmlformats.org/drawingml/2006/picture">
+                  <pic:nvPicPr>
+                    <pic:cNvPr id="0" name="Picture 3"/>
+                    <pic:cNvPicPr>
+                      <a:picLocks noChangeAspect="1" noChangeArrowheads="1"/>
+                    </pic:cNvPicPr>
+                  </pic:nvPicPr>
+                  <pic:blipFill>
+                    <a:blip r:embed="rId15">
+                      <a:extLst>
+                        <a:ext uri="{28A0092B-C50C-407E-A947-70E740481C1C}">
+                          <a14:useLocalDpi xmlns:a14="http://schemas.microsoft.com/office/drawing/2010/main" val="0"/>
+                        </a:ext>
+                      </a:extLst>
+                    </a:blip>
+                    <a:srcRect/>
+                    <a:stretch>
+                      <a:fillRect/>
+                    </a:stretch>
+                  </pic:blipFill>
+                  <pic:spPr bwMode="auto">
+                    <a:xfrm>
+                      <a:off x="0" y="0"/>
+                      <a:ext cx="6172200" cy="2457450"/>
+                    </a:xfrm>
+                    <a:prstGeom prst="rect">
+                      <a:avLst/>
+                    </a:prstGeom>
+                    <a:noFill/>
+                    <a:ln>
+                      <a:noFill/>
+                    </a:ln>
+                  </pic:spPr>
+                </pic:pic>
+              </a:graphicData>
+            </a:graphic>
+          </wp:anchor>
+        </w:drawing>
+      </w:r>
+    </w:p>
+    <w:p>
+      <w:pPr>
+        <w:pStyle w:val="Puntoelenco"/>
+        <w:numPr>
+          <w:ilvl w:val="0"/>
+          <w:numId w:val="0"/>
+        </w:numPr>
+        <w:ind w:left="360" w:hanging="360"/>
+      </w:pPr>
+    </w:p>
+    <w:p>
+      <w:pPr>
         <w:pStyle w:val="Numeroelenco"/>
         <w:numPr>
           <w:ilvl w:val="0"/>
           <w:numId w:val="0"/>
         </w:numPr>
-        <w:ind w:left="173"/>
+        <w:ind w:left="173" w:hanging="173"/>
       </w:pPr>
     </w:p>
+    <w:p>
+      <w:pPr>
+        <w:pStyle w:val="Numeroelenco"/>
+        <w:numPr>
+          <w:ilvl w:val="0"/>
+          <w:numId w:val="0"/>
+        </w:numPr>
+        <w:ind w:left="173" w:hanging="173"/>
+      </w:pPr>
+      <w:r>
+        <w:rPr>
+          <w:noProof/>
+        </w:rPr>
+        <w:lastRenderedPageBreak/>
+        <w:drawing>
+          <wp:anchor distT="0" distB="0" distL="114300" distR="114300" simplePos="0" relativeHeight="251663360" behindDoc="1" locked="0" layoutInCell="1" allowOverlap="1" wp14:anchorId="5CC83238" wp14:editId="0615C36F">
+            <wp:simplePos x="0" y="0"/>
+            <wp:positionH relativeFrom="margin">
+              <wp:align>right</wp:align>
+            </wp:positionH>
+            <wp:positionV relativeFrom="paragraph">
+              <wp:posOffset>182880</wp:posOffset>
+            </wp:positionV>
+            <wp:extent cx="6181725" cy="7029450"/>
+            <wp:effectExtent l="0" t="0" r="9525" b="0"/>
+            <wp:wrapTight wrapText="bothSides">
+              <wp:wrapPolygon edited="0">
+                <wp:start x="0" y="0"/>
+                <wp:lineTo x="0" y="21541"/>
+                <wp:lineTo x="21567" y="21541"/>
+                <wp:lineTo x="21567" y="0"/>
+                <wp:lineTo x="0" y="0"/>
+              </wp:wrapPolygon>
+            </wp:wrapTight>
+            <wp:docPr id="6" name="Immagine 6"/>
+            <wp:cNvGraphicFramePr>
+              <a:graphicFrameLocks xmlns:a="http://schemas.openxmlformats.org/drawingml/2006/main" noChangeAspect="1"/>
+            </wp:cNvGraphicFramePr>
+            <a:graphic xmlns:a="http://schemas.openxmlformats.org/drawingml/2006/main">
+              <a:graphicData uri="http://schemas.openxmlformats.org/drawingml/2006/picture">
+                <pic:pic xmlns:pic="http://schemas.openxmlformats.org/drawingml/2006/picture">
+                  <pic:nvPicPr>
+                    <pic:cNvPr id="0" name="Picture 5"/>
+                    <pic:cNvPicPr>
+                      <a:picLocks noChangeAspect="1" noChangeArrowheads="1"/>
+                    </pic:cNvPicPr>
+                  </pic:nvPicPr>
+                  <pic:blipFill>
+                    <a:blip r:embed="rId16">
+                      <a:extLst>
+                        <a:ext uri="{28A0092B-C50C-407E-A947-70E740481C1C}">
+                          <a14:useLocalDpi xmlns:a14="http://schemas.microsoft.com/office/drawing/2010/main" val="0"/>
+                        </a:ext>
+                      </a:extLst>
+                    </a:blip>
+                    <a:srcRect/>
+                    <a:stretch>
+                      <a:fillRect/>
+                    </a:stretch>
+                  </pic:blipFill>
+                  <pic:spPr bwMode="auto">
+                    <a:xfrm>
+                      <a:off x="0" y="0"/>
+                      <a:ext cx="6181725" cy="7029450"/>
+                    </a:xfrm>
+                    <a:prstGeom prst="rect">
+                      <a:avLst/>
+                    </a:prstGeom>
+                    <a:noFill/>
+                    <a:ln>
+                      <a:noFill/>
+                    </a:ln>
+                  </pic:spPr>
+                </pic:pic>
+              </a:graphicData>
+            </a:graphic>
+          </wp:anchor>
+        </w:drawing>
+      </w:r>
+    </w:p>
+    <w:p>
+      <w:pPr>
+        <w:ind w:left="0"/>
+      </w:pPr>
+    </w:p>
+    <w:p>
+      <w:pPr>
+        <w:ind w:left="0"/>
+      </w:pPr>
+      <w:r>
+        <w:rPr>
+          <w:noProof/>
+        </w:rPr>
+        <w:lastRenderedPageBreak/>
+        <w:drawing>
+          <wp:anchor distT="0" distB="0" distL="114300" distR="114300" simplePos="0" relativeHeight="251664384" behindDoc="1" locked="0" layoutInCell="1" allowOverlap="1" wp14:anchorId="2DCDD6D1" wp14:editId="1F4273B8">
+            <wp:simplePos x="0" y="0"/>
+            <wp:positionH relativeFrom="margin">
+              <wp:align>right</wp:align>
+            </wp:positionH>
+            <wp:positionV relativeFrom="paragraph">
+              <wp:posOffset>268605</wp:posOffset>
+            </wp:positionV>
+            <wp:extent cx="6181725" cy="4591050"/>
+            <wp:effectExtent l="0" t="0" r="9525" b="0"/>
+            <wp:wrapTight wrapText="bothSides">
+              <wp:wrapPolygon edited="0">
+                <wp:start x="0" y="0"/>
+                <wp:lineTo x="0" y="21510"/>
+                <wp:lineTo x="21567" y="21510"/>
+                <wp:lineTo x="21567" y="0"/>
+                <wp:lineTo x="0" y="0"/>
+              </wp:wrapPolygon>
+            </wp:wrapTight>
+            <wp:docPr id="7" name="Immagine 7"/>
+            <wp:cNvGraphicFramePr>
+              <a:graphicFrameLocks xmlns:a="http://schemas.openxmlformats.org/drawingml/2006/main" noChangeAspect="1"/>
+            </wp:cNvGraphicFramePr>
+            <a:graphic xmlns:a="http://schemas.openxmlformats.org/drawingml/2006/main">
+              <a:graphicData uri="http://schemas.openxmlformats.org/drawingml/2006/picture">
+                <pic:pic xmlns:pic="http://schemas.openxmlformats.org/drawingml/2006/picture">
+                  <pic:nvPicPr>
+                    <pic:cNvPr id="0" name="Picture 6"/>
+                    <pic:cNvPicPr>
+                      <a:picLocks noChangeAspect="1" noChangeArrowheads="1"/>
+                    </pic:cNvPicPr>
+                  </pic:nvPicPr>
+                  <pic:blipFill>
+                    <a:blip r:embed="rId17">
+                      <a:extLst>
+                        <a:ext uri="{28A0092B-C50C-407E-A947-70E740481C1C}">
+                          <a14:useLocalDpi xmlns:a14="http://schemas.microsoft.com/office/drawing/2010/main" val="0"/>
+                        </a:ext>
+                      </a:extLst>
+                    </a:blip>
+                    <a:srcRect/>
+                    <a:stretch>
+                      <a:fillRect/>
+                    </a:stretch>
+                  </pic:blipFill>
+                  <pic:spPr bwMode="auto">
+                    <a:xfrm>
+                      <a:off x="0" y="0"/>
+                      <a:ext cx="6181725" cy="4591050"/>
+                    </a:xfrm>
+                    <a:prstGeom prst="rect">
+                      <a:avLst/>
+                    </a:prstGeom>
+                    <a:noFill/>
+                    <a:ln>
+                      <a:noFill/>
+                    </a:ln>
+                  </pic:spPr>
+                </pic:pic>
+              </a:graphicData>
+            </a:graphic>
+          </wp:anchor>
+        </w:drawing>
+      </w:r>
+    </w:p>
+    <w:p>
+      <w:pPr>
+        <w:ind w:left="0"/>
+      </w:pPr>
+    </w:p>
+    <w:p>
+      <w:pPr>
+        <w:ind w:left="0"/>
+      </w:pPr>
+    </w:p>
+    <w:p>
+      <w:pPr>
+        <w:ind w:left="0"/>
+      </w:pPr>
+    </w:p>
+    <w:p>
+      <w:pPr>
+        <w:ind w:left="0"/>
+      </w:pPr>
+    </w:p>
+    <w:p/>
+    <w:p/>
+    <w:p/>
+    <w:p/>
+    <w:p>
+      <w:r>
+        <w:rPr>
+          <w:noProof/>
+        </w:rPr>
+        <w:lastRenderedPageBreak/>
+        <w:drawing>
+          <wp:anchor distT="0" distB="0" distL="114300" distR="114300" simplePos="0" relativeHeight="251665408" behindDoc="1" locked="0" layoutInCell="1" allowOverlap="1" wp14:anchorId="20303541" wp14:editId="04819FAC">
+            <wp:simplePos x="0" y="0"/>
+            <wp:positionH relativeFrom="margin">
+              <wp:align>right</wp:align>
+            </wp:positionH>
+            <wp:positionV relativeFrom="paragraph">
+              <wp:posOffset>295275</wp:posOffset>
+            </wp:positionV>
+            <wp:extent cx="6181725" cy="3838575"/>
+            <wp:effectExtent l="0" t="0" r="9525" b="9525"/>
+            <wp:wrapTight wrapText="bothSides">
+              <wp:wrapPolygon edited="0">
+                <wp:start x="0" y="0"/>
+                <wp:lineTo x="0" y="21546"/>
+                <wp:lineTo x="21567" y="21546"/>
+                <wp:lineTo x="21567" y="0"/>
+                <wp:lineTo x="0" y="0"/>
+              </wp:wrapPolygon>
+            </wp:wrapTight>
+            <wp:docPr id="8" name="Immagine 8"/>
+            <wp:cNvGraphicFramePr>
+              <a:graphicFrameLocks xmlns:a="http://schemas.openxmlformats.org/drawingml/2006/main" noChangeAspect="1"/>
+            </wp:cNvGraphicFramePr>
+            <a:graphic xmlns:a="http://schemas.openxmlformats.org/drawingml/2006/main">
+              <a:graphicData uri="http://schemas.openxmlformats.org/drawingml/2006/picture">
+                <pic:pic xmlns:pic="http://schemas.openxmlformats.org/drawingml/2006/picture">
+                  <pic:nvPicPr>
+                    <pic:cNvPr id="0" name="Picture 7"/>
+                    <pic:cNvPicPr>
+                      <a:picLocks noChangeAspect="1" noChangeArrowheads="1"/>
+                    </pic:cNvPicPr>
+                  </pic:nvPicPr>
+                  <pic:blipFill>
+                    <a:blip r:embed="rId18">
+                      <a:extLst>
+                        <a:ext uri="{28A0092B-C50C-407E-A947-70E740481C1C}">
+                          <a14:useLocalDpi xmlns:a14="http://schemas.microsoft.com/office/drawing/2010/main" val="0"/>
+                        </a:ext>
+                      </a:extLst>
+                    </a:blip>
+                    <a:srcRect/>
+                    <a:stretch>
+                      <a:fillRect/>
+                    </a:stretch>
+                  </pic:blipFill>
+                  <pic:spPr bwMode="auto">
+                    <a:xfrm>
+                      <a:off x="0" y="0"/>
+                      <a:ext cx="6181725" cy="3838575"/>
+                    </a:xfrm>
+                    <a:prstGeom prst="rect">
+                      <a:avLst/>
+                    </a:prstGeom>
+                    <a:noFill/>
+                    <a:ln>
+                      <a:noFill/>
+                    </a:ln>
+                  </pic:spPr>
+                </pic:pic>
+              </a:graphicData>
+            </a:graphic>
+          </wp:anchor>
+        </w:drawing>
+      </w:r>
+    </w:p>
+    <w:p/>
+    <w:p/>
+    <w:p/>
+    <w:p/>
+    <w:p/>
+    <w:p/>
+    <w:p/>
+    <w:p/>
+    <w:p/>
+    <w:p>
+      <w:pPr>
+        <w:ind w:left="0"/>
+      </w:pPr>
+    </w:p>
+    <w:p/>
     <w:p>
       <w:pPr>
         <w:pStyle w:val="LuogoDataOra"/>
@@ -358,14 +1085,13 @@
       </w:pPr>
     </w:p>
     <w:sectPr>
-      <w:headerReference w:type="default" r:id="rId13"/>
-      <w:footerReference w:type="default" r:id="rId14"/>
-      <w:headerReference w:type="first" r:id="rId15"/>
-      <w:footerReference w:type="first" r:id="rId16"/>
+      <w:headerReference w:type="default" r:id="rId19"/>
+      <w:footerReference w:type="default" r:id="rId20"/>
+      <w:headerReference w:type="first" r:id="rId21"/>
+      <w:footerReference w:type="first" r:id="rId22"/>
       <w:pgSz w:w="11906" w:h="16838" w:code="9"/>
       <w:pgMar w:top="2592" w:right="1080" w:bottom="720" w:left="1080" w:header="144" w:footer="1152" w:gutter="0"/>
       <w:cols w:space="720"/>
-      <w:titlePg/>
       <w:docGrid w:linePitch="360"/>
     </w:sectPr>
   </w:body>
@@ -28645,6 +29371,7 @@
   <w:rsids>
     <w:rsidRoot w:val="009D6276"/>
     <w:rsid w:val="00004655"/>
+    <w:rsid w:val="002E4DE1"/>
     <w:rsid w:val="00477957"/>
     <w:rsid w:val="005815DE"/>
     <w:rsid w:val="0073137B"/>
@@ -29462,14 +30189,6 @@
 </file>
 
 <file path=customXml/item2.xml><?xml version="1.0" encoding="utf-8"?>
-<p:properties xmlns:p="http://schemas.microsoft.com/office/2006/metadata/properties" xmlns:xsi="http://www.w3.org/2001/XMLSchema-instance" xmlns:pc="http://schemas.microsoft.com/office/infopath/2007/PartnerControls">
-  <documentManagement>
-    <MediaServiceKeyPoints xmlns="71af3243-3dd4-4a8d-8c0d-dd76da1f02a5" xsi:nil="true"/>
-  </documentManagement>
-</p:properties>
-</file>
-
-<file path=customXml/item3.xml><?xml version="1.0" encoding="utf-8"?>
 <?mso-contentType ?>
 <FormTemplates xmlns="http://schemas.microsoft.com/sharepoint/v3/contenttype/forms">
   <Display>DocumentLibraryForm</Display>
@@ -29478,7 +30197,19 @@
 </FormTemplates>
 </file>
 
+<file path=customXml/item3.xml><?xml version="1.0" encoding="utf-8"?>
+<p:properties xmlns:p="http://schemas.microsoft.com/office/2006/metadata/properties" xmlns:xsi="http://www.w3.org/2001/XMLSchema-instance" xmlns:pc="http://schemas.microsoft.com/office/infopath/2007/PartnerControls">
+  <documentManagement>
+    <MediaServiceKeyPoints xmlns="71af3243-3dd4-4a8d-8c0d-dd76da1f02a5" xsi:nil="true"/>
+  </documentManagement>
+</p:properties>
+</file>
+
 <file path=customXml/item4.xml><?xml version="1.0" encoding="utf-8"?>
+<b:Sources xmlns:b="http://schemas.openxmlformats.org/officeDocument/2006/bibliography" xmlns="http://schemas.openxmlformats.org/officeDocument/2006/bibliography" SelectedStyle="\APASixthEditionOfficeOnline.xsl" StyleName="APA" Version="6"/>
+</file>
+
+<file path=customXml/item5.xml><?xml version="1.0" encoding="utf-8"?>
 <ct:contentTypeSchema xmlns:ct="http://schemas.microsoft.com/office/2006/metadata/contentType" xmlns:ma="http://schemas.microsoft.com/office/2006/metadata/properties/metaAttributes" ct:_="" ma:_="" ma:contentTypeName="Document" ma:contentTypeID="0x01010079F111ED35F8CC479449609E8A0923A6" ma:contentTypeVersion="11" ma:contentTypeDescription="Create a new document." ma:contentTypeScope="" ma:versionID="9677210f24a1be23c92c90fd886aa0aa">
   <xsd:schema xmlns:xsd="http://www.w3.org/2001/XMLSchema" xmlns:xs="http://www.w3.org/2001/XMLSchema" xmlns:p="http://schemas.microsoft.com/office/2006/metadata/properties" xmlns:ns2="71af3243-3dd4-4a8d-8c0d-dd76da1f02a5" xmlns:ns3="16c05727-aa75-4e4a-9b5f-8a80a1165891" targetNamespace="http://schemas.microsoft.com/office/2006/metadata/properties" ma:root="true" ma:fieldsID="60e05723c5c1908df1a1a4ebf11d344e" ns2:_="" ns3:_="">
     <xsd:import namespace="71af3243-3dd4-4a8d-8c0d-dd76da1f02a5"/>
@@ -29689,10 +30420,6 @@
 </ct:contentTypeSchema>
 </file>
 
-<file path=customXml/item5.xml><?xml version="1.0" encoding="utf-8"?>
-<b:Sources xmlns:b="http://schemas.openxmlformats.org/officeDocument/2006/bibliography" xmlns="http://schemas.openxmlformats.org/officeDocument/2006/bibliography" SelectedStyle="\APASixthEditionOfficeOnline.xsl" StyleName="APA" Version="6"/>
-</file>
-
 <file path=customXml/itemProps1.xml><?xml version="1.0" encoding="utf-8"?>
 <ds:datastoreItem xmlns:ds="http://schemas.openxmlformats.org/officeDocument/2006/customXml" ds:itemID="{55AF091B-3C7A-41E3-B477-F2FDAA23CFDA}">
   <ds:schemaRefs>
@@ -29702,6 +30429,14 @@
 </file>
 
 <file path=customXml/itemProps2.xml><?xml version="1.0" encoding="utf-8"?>
+<ds:datastoreItem xmlns:ds="http://schemas.openxmlformats.org/officeDocument/2006/customXml" ds:itemID="{664D29EE-BCA5-4847-AAAA-8D9E4282C105}">
+  <ds:schemaRefs>
+    <ds:schemaRef ds:uri="http://schemas.microsoft.com/sharepoint/v3/contenttype/forms"/>
+  </ds:schemaRefs>
+</ds:datastoreItem>
+</file>
+
+<file path=customXml/itemProps3.xml><?xml version="1.0" encoding="utf-8"?>
 <ds:datastoreItem xmlns:ds="http://schemas.openxmlformats.org/officeDocument/2006/customXml" ds:itemID="{DED00AEE-3F06-4626-AB25-35C6D09AE97B}">
   <ds:schemaRefs>
     <ds:schemaRef ds:uri="http://schemas.microsoft.com/office/2006/metadata/properties"/>
@@ -29711,15 +30446,15 @@
 </ds:datastoreItem>
 </file>
 
-<file path=customXml/itemProps3.xml><?xml version="1.0" encoding="utf-8"?>
-<ds:datastoreItem xmlns:ds="http://schemas.openxmlformats.org/officeDocument/2006/customXml" ds:itemID="{664D29EE-BCA5-4847-AAAA-8D9E4282C105}">
+<file path=customXml/itemProps4.xml><?xml version="1.0" encoding="utf-8"?>
+<ds:datastoreItem xmlns:ds="http://schemas.openxmlformats.org/officeDocument/2006/customXml" ds:itemID="{DED159DE-1112-4111-A01E-E12E788FA18E}">
   <ds:schemaRefs>
-    <ds:schemaRef ds:uri="http://schemas.microsoft.com/sharepoint/v3/contenttype/forms"/>
+    <ds:schemaRef ds:uri="http://schemas.openxmlformats.org/officeDocument/2006/bibliography"/>
   </ds:schemaRefs>
 </ds:datastoreItem>
 </file>
 
-<file path=customXml/itemProps4.xml><?xml version="1.0" encoding="utf-8"?>
+<file path=customXml/itemProps5.xml><?xml version="1.0" encoding="utf-8"?>
 <ds:datastoreItem xmlns:ds="http://schemas.openxmlformats.org/officeDocument/2006/customXml" ds:itemID="{3CF9A439-08CB-4BF0-B5C9-E9020D5951A0}">
   <ds:schemaRefs>
     <ds:schemaRef ds:uri="http://schemas.microsoft.com/office/2006/metadata/contentType"/>
@@ -29736,12 +30471,4 @@
     <ds:schemaRef ds:uri="http://schemas.microsoft.com/internal/obd"/>
   </ds:schemaRefs>
 </ds:datastoreItem>
-</file>
-
-<file path=customXml/itemProps5.xml><?xml version="1.0" encoding="utf-8"?>
-<ds:datastoreItem xmlns:ds="http://schemas.openxmlformats.org/officeDocument/2006/customXml" ds:itemID="{DED159DE-1112-4111-A01E-E12E788FA18E}">
-  <ds:schemaRefs>
-    <ds:schemaRef ds:uri="http://schemas.openxmlformats.org/officeDocument/2006/bibliography"/>
-  </ds:schemaRefs>
-</ds:datastoreItem>
 </file>
--- a/gpoi/InfoService_Progettazione_Ferrari_Ouadi_Fedele.docx
+++ b/gpoi/InfoService_Progettazione_Ferrari_Ouadi_Fedele.docx
@@ -2,6 +2,1048 @@
 <file path=word/document.xml><?xml version="1.0" encoding="utf-8"?>
 <w:document xmlns:wpc="http://schemas.microsoft.com/office/word/2010/wordprocessingCanvas" xmlns:cx="http://schemas.microsoft.com/office/drawing/2014/chartex" xmlns:cx1="http://schemas.microsoft.com/office/drawing/2015/9/8/chartex" xmlns:cx2="http://schemas.microsoft.com/office/drawing/2015/10/21/chartex" xmlns:cx3="http://schemas.microsoft.com/office/drawing/2016/5/9/chartex" xmlns:cx4="http://schemas.microsoft.com/office/drawing/2016/5/10/chartex" xmlns:cx5="http://schemas.microsoft.com/office/drawing/2016/5/11/chartex" xmlns:cx6="http://schemas.microsoft.com/office/drawing/2016/5/12/chartex" xmlns:cx7="http://schemas.microsoft.com/office/drawing/2016/5/13/chartex" xmlns:cx8="http://schemas.microsoft.com/office/drawing/2016/5/14/chartex" xmlns:mc="http://schemas.openxmlformats.org/markup-compatibility/2006" xmlns:aink="http://schemas.microsoft.com/office/drawing/2016/ink" xmlns:am3d="http://schemas.microsoft.com/office/drawing/2017/model3d" xmlns:o="urn:schemas-microsoft-com:office:office" xmlns:r="http://schemas.openxmlformats.org/officeDocument/2006/relationships" xmlns:m="http://schemas.openxmlformats.org/officeDocument/2006/math" xmlns:v="urn:schemas-microsoft-com:vml" xmlns:wp14="http://schemas.microsoft.com/office/word/2010/wordprocessingDrawing" xmlns:wp="http://schemas.openxmlformats.org/drawingml/2006/wordprocessingDrawing" xmlns:w10="urn:schemas-microsoft-com:office:word" xmlns:w="http://schemas.openxmlformats.org/wordprocessingml/2006/main" xmlns:w14="http://schemas.microsoft.com/office/word/2010/wordml" xmlns:w15="http://schemas.microsoft.com/office/word/2012/wordml" xmlns:w16cex="http://schemas.microsoft.com/office/word/2018/wordml/cex" xmlns:w16cid="http://schemas.microsoft.com/office/word/2016/wordml/cid" xmlns:w16="http://schemas.microsoft.com/office/word/2018/wordml" xmlns:w16se="http://schemas.microsoft.com/office/word/2015/wordml/symex" xmlns:wpg="http://schemas.microsoft.com/office/word/2010/wordprocessingGroup" xmlns:wpi="http://schemas.microsoft.com/office/word/2010/wordprocessingInk" xmlns:wne="http://schemas.microsoft.com/office/word/2006/wordml" xmlns:wps="http://schemas.microsoft.com/office/word/2010/wordprocessingShape" mc:Ignorable="w14 w15 w16se w16cid w16 w16cex wp14">
   <w:body>
+    <w:p>
+      <w:pPr>
+        <w:pStyle w:val="Titolo1"/>
+      </w:pPr>
+      <w:r>
+        <w:t>Progettazione</w:t>
+      </w:r>
+    </w:p>
+    <w:p>
+      <w:pPr>
+        <w:pStyle w:val="Titolo1"/>
+      </w:pPr>
+    </w:p>
+    <w:p>
+      <w:pPr>
+        <w:pStyle w:val="Titolo1"/>
+        <w:jc w:val="left"/>
+      </w:pPr>
+    </w:p>
+    <w:p>
+      <w:pPr>
+        <w:pStyle w:val="Numeroelenco"/>
+        <w:numPr>
+          <w:ilvl w:val="0"/>
+          <w:numId w:val="15"/>
+        </w:numPr>
+      </w:pPr>
+      <w:r>
+        <w:t>Tabella dei concetti</w:t>
+      </w:r>
+    </w:p>
+    <w:tbl>
+      <w:tblPr>
+        <w:tblStyle w:val="Grigliatabella"/>
+        <w:tblpPr w:leftFromText="141" w:rightFromText="141" w:vertAnchor="page" w:horzAnchor="margin" w:tblpXSpec="center" w:tblpY="5041"/>
+        <w:tblW w:w="0" w:type="auto"/>
+        <w:tblLook w:val="04A0" w:firstRow="1" w:lastRow="0" w:firstColumn="1" w:lastColumn="0" w:noHBand="0" w:noVBand="1"/>
+      </w:tblPr>
+      <w:tblGrid>
+        <w:gridCol w:w="2072"/>
+        <w:gridCol w:w="2664"/>
+        <w:gridCol w:w="2168"/>
+        <w:gridCol w:w="2113"/>
+      </w:tblGrid>
+      <w:tr>
+        <w:tc>
+          <w:tcPr>
+            <w:tcW w:w="2072" w:type="dxa"/>
+            <w:tcBorders>
+              <w:top w:val="single" w:sz="4" w:space="0" w:color="auto"/>
+              <w:left w:val="single" w:sz="4" w:space="0" w:color="auto"/>
+              <w:bottom w:val="single" w:sz="4" w:space="0" w:color="auto"/>
+              <w:right w:val="single" w:sz="4" w:space="0" w:color="auto"/>
+            </w:tcBorders>
+            <w:hideMark/>
+          </w:tcPr>
+          <w:p>
+            <w:pPr>
+              <w:spacing w:after="160" w:line="256" w:lineRule="auto"/>
+            </w:pPr>
+            <w:r>
+              <w:t>Concetti</w:t>
+            </w:r>
+          </w:p>
+        </w:tc>
+        <w:tc>
+          <w:tcPr>
+            <w:tcW w:w="2664" w:type="dxa"/>
+            <w:tcBorders>
+              <w:top w:val="single" w:sz="4" w:space="0" w:color="auto"/>
+              <w:left w:val="single" w:sz="4" w:space="0" w:color="auto"/>
+              <w:bottom w:val="single" w:sz="4" w:space="0" w:color="auto"/>
+              <w:right w:val="single" w:sz="4" w:space="0" w:color="auto"/>
+            </w:tcBorders>
+            <w:hideMark/>
+          </w:tcPr>
+          <w:p>
+            <w:pPr>
+              <w:spacing w:after="160" w:line="256" w:lineRule="auto"/>
+            </w:pPr>
+            <w:r>
+              <w:t>Descrizione</w:t>
+            </w:r>
+          </w:p>
+        </w:tc>
+        <w:tc>
+          <w:tcPr>
+            <w:tcW w:w="2168" w:type="dxa"/>
+            <w:tcBorders>
+              <w:top w:val="single" w:sz="4" w:space="0" w:color="auto"/>
+              <w:left w:val="single" w:sz="4" w:space="0" w:color="auto"/>
+              <w:bottom w:val="single" w:sz="4" w:space="0" w:color="auto"/>
+              <w:right w:val="single" w:sz="4" w:space="0" w:color="auto"/>
+            </w:tcBorders>
+            <w:hideMark/>
+          </w:tcPr>
+          <w:p>
+            <w:pPr>
+              <w:spacing w:after="160" w:line="256" w:lineRule="auto"/>
+            </w:pPr>
+            <w:r>
+              <w:t>Link</w:t>
+            </w:r>
+          </w:p>
+        </w:tc>
+        <w:tc>
+          <w:tcPr>
+            <w:tcW w:w="2113" w:type="dxa"/>
+            <w:tcBorders>
+              <w:top w:val="single" w:sz="4" w:space="0" w:color="auto"/>
+              <w:left w:val="single" w:sz="4" w:space="0" w:color="auto"/>
+              <w:bottom w:val="single" w:sz="4" w:space="0" w:color="auto"/>
+              <w:right w:val="single" w:sz="4" w:space="0" w:color="auto"/>
+            </w:tcBorders>
+            <w:hideMark/>
+          </w:tcPr>
+          <w:p>
+            <w:pPr>
+              <w:spacing w:after="160" w:line="256" w:lineRule="auto"/>
+            </w:pPr>
+            <w:r>
+              <w:t>Sottoinsieme di</w:t>
+            </w:r>
+          </w:p>
+        </w:tc>
+      </w:tr>
+      <w:tr>
+        <w:tc>
+          <w:tcPr>
+            <w:tcW w:w="2072" w:type="dxa"/>
+            <w:tcBorders>
+              <w:top w:val="single" w:sz="4" w:space="0" w:color="auto"/>
+              <w:left w:val="single" w:sz="4" w:space="0" w:color="auto"/>
+              <w:bottom w:val="single" w:sz="4" w:space="0" w:color="auto"/>
+              <w:right w:val="single" w:sz="4" w:space="0" w:color="auto"/>
+            </w:tcBorders>
+            <w:hideMark/>
+          </w:tcPr>
+          <w:p>
+            <w:pPr>
+              <w:spacing w:after="160" w:line="256" w:lineRule="auto"/>
+            </w:pPr>
+            <w:r>
+              <w:t>Dipendente</w:t>
+            </w:r>
+          </w:p>
+        </w:tc>
+        <w:tc>
+          <w:tcPr>
+            <w:tcW w:w="2664" w:type="dxa"/>
+            <w:tcBorders>
+              <w:top w:val="single" w:sz="4" w:space="0" w:color="auto"/>
+              <w:left w:val="single" w:sz="4" w:space="0" w:color="auto"/>
+              <w:bottom w:val="single" w:sz="4" w:space="0" w:color="auto"/>
+              <w:right w:val="single" w:sz="4" w:space="0" w:color="auto"/>
+            </w:tcBorders>
+            <w:hideMark/>
+          </w:tcPr>
+          <w:p>
+            <w:pPr>
+              <w:spacing w:after="160" w:line="256" w:lineRule="auto"/>
+            </w:pPr>
+            <w:r>
+              <w:t xml:space="preserve">Nome, Cognome, </w:t>
+            </w:r>
+            <w:proofErr w:type="spellStart"/>
+            <w:r>
+              <w:t>CodiceFiscale</w:t>
+            </w:r>
+            <w:proofErr w:type="spellEnd"/>
+            <w:r>
+              <w:t>, Cellulare,</w:t>
+            </w:r>
+          </w:p>
+          <w:p>
+            <w:pPr>
+              <w:spacing w:after="160" w:line="256" w:lineRule="auto"/>
+              <w:rPr>
+                <w:u w:val="single"/>
+              </w:rPr>
+            </w:pPr>
+            <w:r>
+              <w:t xml:space="preserve">Stipendio, </w:t>
+            </w:r>
+            <w:proofErr w:type="spellStart"/>
+            <w:r>
+              <w:t>LivelloContrattuale</w:t>
+            </w:r>
+            <w:proofErr w:type="spellEnd"/>
+          </w:p>
+        </w:tc>
+        <w:tc>
+          <w:tcPr>
+            <w:tcW w:w="2168" w:type="dxa"/>
+            <w:tcBorders>
+              <w:top w:val="single" w:sz="4" w:space="0" w:color="auto"/>
+              <w:left w:val="single" w:sz="4" w:space="0" w:color="auto"/>
+              <w:bottom w:val="single" w:sz="4" w:space="0" w:color="auto"/>
+              <w:right w:val="single" w:sz="4" w:space="0" w:color="auto"/>
+            </w:tcBorders>
+            <w:hideMark/>
+          </w:tcPr>
+          <w:p>
+            <w:pPr>
+              <w:spacing w:after="160" w:line="256" w:lineRule="auto"/>
+            </w:pPr>
+            <w:r>
+              <w:t>Ticket, Utenza</w:t>
+            </w:r>
+          </w:p>
+        </w:tc>
+        <w:tc>
+          <w:tcPr>
+            <w:tcW w:w="2113" w:type="dxa"/>
+            <w:tcBorders>
+              <w:top w:val="single" w:sz="4" w:space="0" w:color="auto"/>
+              <w:left w:val="single" w:sz="4" w:space="0" w:color="auto"/>
+              <w:bottom w:val="single" w:sz="4" w:space="0" w:color="auto"/>
+              <w:right w:val="single" w:sz="4" w:space="0" w:color="auto"/>
+            </w:tcBorders>
+          </w:tcPr>
+          <w:p>
+            <w:pPr>
+              <w:spacing w:after="160" w:line="256" w:lineRule="auto"/>
+            </w:pPr>
+          </w:p>
+        </w:tc>
+      </w:tr>
+      <w:tr>
+        <w:tc>
+          <w:tcPr>
+            <w:tcW w:w="2072" w:type="dxa"/>
+            <w:tcBorders>
+              <w:top w:val="single" w:sz="4" w:space="0" w:color="auto"/>
+              <w:left w:val="single" w:sz="4" w:space="0" w:color="auto"/>
+              <w:bottom w:val="single" w:sz="4" w:space="0" w:color="auto"/>
+              <w:right w:val="single" w:sz="4" w:space="0" w:color="auto"/>
+            </w:tcBorders>
+            <w:hideMark/>
+          </w:tcPr>
+          <w:p>
+            <w:pPr>
+              <w:spacing w:after="160" w:line="256" w:lineRule="auto"/>
+            </w:pPr>
+            <w:r>
+              <w:t>Settore</w:t>
+            </w:r>
+          </w:p>
+        </w:tc>
+        <w:tc>
+          <w:tcPr>
+            <w:tcW w:w="2664" w:type="dxa"/>
+            <w:tcBorders>
+              <w:top w:val="single" w:sz="4" w:space="0" w:color="auto"/>
+              <w:left w:val="single" w:sz="4" w:space="0" w:color="auto"/>
+              <w:bottom w:val="single" w:sz="4" w:space="0" w:color="auto"/>
+              <w:right w:val="single" w:sz="4" w:space="0" w:color="auto"/>
+            </w:tcBorders>
+            <w:hideMark/>
+          </w:tcPr>
+          <w:p>
+            <w:pPr>
+              <w:spacing w:after="160" w:line="256" w:lineRule="auto"/>
+            </w:pPr>
+            <w:r>
+              <w:t>Nome, Descrizione</w:t>
+            </w:r>
+          </w:p>
+        </w:tc>
+        <w:tc>
+          <w:tcPr>
+            <w:tcW w:w="2168" w:type="dxa"/>
+            <w:tcBorders>
+              <w:top w:val="single" w:sz="4" w:space="0" w:color="auto"/>
+              <w:left w:val="single" w:sz="4" w:space="0" w:color="auto"/>
+              <w:bottom w:val="single" w:sz="4" w:space="0" w:color="auto"/>
+              <w:right w:val="single" w:sz="4" w:space="0" w:color="auto"/>
+            </w:tcBorders>
+            <w:hideMark/>
+          </w:tcPr>
+          <w:p>
+            <w:pPr>
+              <w:spacing w:after="160" w:line="256" w:lineRule="auto"/>
+            </w:pPr>
+            <w:r>
+              <w:t>Ticket</w:t>
+            </w:r>
+          </w:p>
+        </w:tc>
+        <w:tc>
+          <w:tcPr>
+            <w:tcW w:w="2113" w:type="dxa"/>
+            <w:tcBorders>
+              <w:top w:val="single" w:sz="4" w:space="0" w:color="auto"/>
+              <w:left w:val="single" w:sz="4" w:space="0" w:color="auto"/>
+              <w:bottom w:val="single" w:sz="4" w:space="0" w:color="auto"/>
+              <w:right w:val="single" w:sz="4" w:space="0" w:color="auto"/>
+            </w:tcBorders>
+          </w:tcPr>
+          <w:p>
+            <w:pPr>
+              <w:spacing w:after="160" w:line="256" w:lineRule="auto"/>
+            </w:pPr>
+          </w:p>
+        </w:tc>
+      </w:tr>
+      <w:tr>
+        <w:tc>
+          <w:tcPr>
+            <w:tcW w:w="2072" w:type="dxa"/>
+            <w:tcBorders>
+              <w:top w:val="single" w:sz="4" w:space="0" w:color="auto"/>
+              <w:left w:val="single" w:sz="4" w:space="0" w:color="auto"/>
+              <w:bottom w:val="single" w:sz="4" w:space="0" w:color="auto"/>
+              <w:right w:val="single" w:sz="4" w:space="0" w:color="auto"/>
+            </w:tcBorders>
+            <w:hideMark/>
+          </w:tcPr>
+          <w:p>
+            <w:pPr>
+              <w:spacing w:after="160" w:line="256" w:lineRule="auto"/>
+            </w:pPr>
+            <w:r>
+              <w:t>Cliente</w:t>
+            </w:r>
+          </w:p>
+        </w:tc>
+        <w:tc>
+          <w:tcPr>
+            <w:tcW w:w="2664" w:type="dxa"/>
+            <w:tcBorders>
+              <w:top w:val="single" w:sz="4" w:space="0" w:color="auto"/>
+              <w:left w:val="single" w:sz="4" w:space="0" w:color="auto"/>
+              <w:bottom w:val="single" w:sz="4" w:space="0" w:color="auto"/>
+              <w:right w:val="single" w:sz="4" w:space="0" w:color="auto"/>
+            </w:tcBorders>
+            <w:hideMark/>
+          </w:tcPr>
+          <w:p>
+            <w:pPr>
+              <w:spacing w:after="160" w:line="256" w:lineRule="auto"/>
+            </w:pPr>
+            <w:r>
+              <w:t>Nome, Cognome, Cellulare</w:t>
+            </w:r>
+          </w:p>
+        </w:tc>
+        <w:tc>
+          <w:tcPr>
+            <w:tcW w:w="2168" w:type="dxa"/>
+            <w:tcBorders>
+              <w:top w:val="single" w:sz="4" w:space="0" w:color="auto"/>
+              <w:left w:val="single" w:sz="4" w:space="0" w:color="auto"/>
+              <w:bottom w:val="single" w:sz="4" w:space="0" w:color="auto"/>
+              <w:right w:val="single" w:sz="4" w:space="0" w:color="auto"/>
+            </w:tcBorders>
+            <w:hideMark/>
+          </w:tcPr>
+          <w:p>
+            <w:pPr>
+              <w:spacing w:after="160" w:line="256" w:lineRule="auto"/>
+            </w:pPr>
+            <w:r>
+              <w:t>Utenza, Ticket</w:t>
+            </w:r>
+          </w:p>
+        </w:tc>
+        <w:tc>
+          <w:tcPr>
+            <w:tcW w:w="2113" w:type="dxa"/>
+            <w:tcBorders>
+              <w:top w:val="single" w:sz="4" w:space="0" w:color="auto"/>
+              <w:left w:val="single" w:sz="4" w:space="0" w:color="auto"/>
+              <w:bottom w:val="single" w:sz="4" w:space="0" w:color="auto"/>
+              <w:right w:val="single" w:sz="4" w:space="0" w:color="auto"/>
+            </w:tcBorders>
+          </w:tcPr>
+          <w:p>
+            <w:pPr>
+              <w:spacing w:after="160" w:line="256" w:lineRule="auto"/>
+            </w:pPr>
+          </w:p>
+        </w:tc>
+      </w:tr>
+      <w:tr>
+        <w:tc>
+          <w:tcPr>
+            <w:tcW w:w="2072" w:type="dxa"/>
+            <w:tcBorders>
+              <w:top w:val="single" w:sz="4" w:space="0" w:color="auto"/>
+              <w:left w:val="single" w:sz="4" w:space="0" w:color="auto"/>
+              <w:bottom w:val="single" w:sz="4" w:space="0" w:color="auto"/>
+              <w:right w:val="single" w:sz="4" w:space="0" w:color="auto"/>
+            </w:tcBorders>
+            <w:hideMark/>
+          </w:tcPr>
+          <w:p>
+            <w:pPr>
+              <w:spacing w:after="160" w:line="256" w:lineRule="auto"/>
+            </w:pPr>
+            <w:r>
+              <w:t>Utenza</w:t>
+            </w:r>
+          </w:p>
+        </w:tc>
+        <w:tc>
+          <w:tcPr>
+            <w:tcW w:w="2664" w:type="dxa"/>
+            <w:tcBorders>
+              <w:top w:val="single" w:sz="4" w:space="0" w:color="auto"/>
+              <w:left w:val="single" w:sz="4" w:space="0" w:color="auto"/>
+              <w:bottom w:val="single" w:sz="4" w:space="0" w:color="auto"/>
+              <w:right w:val="single" w:sz="4" w:space="0" w:color="auto"/>
+            </w:tcBorders>
+            <w:hideMark/>
+          </w:tcPr>
+          <w:p>
+            <w:pPr>
+              <w:spacing w:after="160" w:line="256" w:lineRule="auto"/>
+              <w:rPr>
+                <w:u w:val="single"/>
+                <w:lang w:val="en-GB"/>
+              </w:rPr>
+            </w:pPr>
+            <w:r>
+              <w:rPr>
+                <w:lang w:val="en-GB"/>
+              </w:rPr>
+              <w:t xml:space="preserve">Username, Password, Email, </w:t>
+            </w:r>
+            <w:proofErr w:type="spellStart"/>
+            <w:r>
+              <w:rPr>
+                <w:lang w:val="en-GB"/>
+              </w:rPr>
+              <w:t>IsAdmin</w:t>
+            </w:r>
+            <w:proofErr w:type="spellEnd"/>
+            <w:r>
+              <w:rPr>
+                <w:lang w:val="en-GB"/>
+              </w:rPr>
+              <w:t xml:space="preserve">, </w:t>
+            </w:r>
+            <w:proofErr w:type="spellStart"/>
+            <w:r>
+              <w:rPr>
+                <w:lang w:val="en-GB"/>
+              </w:rPr>
+              <w:t>IsDipendente</w:t>
+            </w:r>
+            <w:proofErr w:type="spellEnd"/>
+          </w:p>
+        </w:tc>
+        <w:tc>
+          <w:tcPr>
+            <w:tcW w:w="2168" w:type="dxa"/>
+            <w:tcBorders>
+              <w:top w:val="single" w:sz="4" w:space="0" w:color="auto"/>
+              <w:left w:val="single" w:sz="4" w:space="0" w:color="auto"/>
+              <w:bottom w:val="single" w:sz="4" w:space="0" w:color="auto"/>
+              <w:right w:val="single" w:sz="4" w:space="0" w:color="auto"/>
+            </w:tcBorders>
+            <w:hideMark/>
+          </w:tcPr>
+          <w:p>
+            <w:pPr>
+              <w:spacing w:after="160" w:line="256" w:lineRule="auto"/>
+            </w:pPr>
+            <w:r>
+              <w:t>Dipendente, Cliente</w:t>
+            </w:r>
+          </w:p>
+        </w:tc>
+        <w:tc>
+          <w:tcPr>
+            <w:tcW w:w="2113" w:type="dxa"/>
+            <w:tcBorders>
+              <w:top w:val="single" w:sz="4" w:space="0" w:color="auto"/>
+              <w:left w:val="single" w:sz="4" w:space="0" w:color="auto"/>
+              <w:bottom w:val="single" w:sz="4" w:space="0" w:color="auto"/>
+              <w:right w:val="single" w:sz="4" w:space="0" w:color="auto"/>
+            </w:tcBorders>
+          </w:tcPr>
+          <w:p>
+            <w:pPr>
+              <w:spacing w:after="160" w:line="256" w:lineRule="auto"/>
+            </w:pPr>
+          </w:p>
+        </w:tc>
+      </w:tr>
+      <w:tr>
+        <w:tc>
+          <w:tcPr>
+            <w:tcW w:w="2072" w:type="dxa"/>
+            <w:tcBorders>
+              <w:top w:val="single" w:sz="4" w:space="0" w:color="auto"/>
+              <w:left w:val="single" w:sz="4" w:space="0" w:color="auto"/>
+              <w:bottom w:val="single" w:sz="4" w:space="0" w:color="auto"/>
+              <w:right w:val="single" w:sz="4" w:space="0" w:color="auto"/>
+            </w:tcBorders>
+            <w:hideMark/>
+          </w:tcPr>
+          <w:p>
+            <w:pPr>
+              <w:spacing w:after="160" w:line="256" w:lineRule="auto"/>
+            </w:pPr>
+            <w:r>
+              <w:t>Ticket</w:t>
+            </w:r>
+          </w:p>
+        </w:tc>
+        <w:tc>
+          <w:tcPr>
+            <w:tcW w:w="2664" w:type="dxa"/>
+            <w:tcBorders>
+              <w:top w:val="single" w:sz="4" w:space="0" w:color="auto"/>
+              <w:left w:val="single" w:sz="4" w:space="0" w:color="auto"/>
+              <w:bottom w:val="single" w:sz="4" w:space="0" w:color="auto"/>
+              <w:right w:val="single" w:sz="4" w:space="0" w:color="auto"/>
+            </w:tcBorders>
+            <w:hideMark/>
+          </w:tcPr>
+          <w:p>
+            <w:pPr>
+              <w:spacing w:after="160" w:line="256" w:lineRule="auto"/>
+            </w:pPr>
+            <w:proofErr w:type="spellStart"/>
+            <w:r>
+              <w:t>DataApertura</w:t>
+            </w:r>
+            <w:proofErr w:type="spellEnd"/>
+            <w:r>
+              <w:t xml:space="preserve">, Descrizione, </w:t>
+            </w:r>
+            <w:proofErr w:type="spellStart"/>
+            <w:r>
+              <w:t>IsAperto</w:t>
+            </w:r>
+            <w:proofErr w:type="spellEnd"/>
+          </w:p>
+        </w:tc>
+        <w:tc>
+          <w:tcPr>
+            <w:tcW w:w="2168" w:type="dxa"/>
+            <w:tcBorders>
+              <w:top w:val="single" w:sz="4" w:space="0" w:color="auto"/>
+              <w:left w:val="single" w:sz="4" w:space="0" w:color="auto"/>
+              <w:bottom w:val="single" w:sz="4" w:space="0" w:color="auto"/>
+              <w:right w:val="single" w:sz="4" w:space="0" w:color="auto"/>
+            </w:tcBorders>
+            <w:hideMark/>
+          </w:tcPr>
+          <w:p>
+            <w:pPr>
+              <w:spacing w:after="160" w:line="256" w:lineRule="auto"/>
+            </w:pPr>
+            <w:r>
+              <w:t>Dipendente, Cliente, Settore</w:t>
+            </w:r>
+          </w:p>
+        </w:tc>
+        <w:tc>
+          <w:tcPr>
+            <w:tcW w:w="2113" w:type="dxa"/>
+            <w:tcBorders>
+              <w:top w:val="single" w:sz="4" w:space="0" w:color="auto"/>
+              <w:left w:val="single" w:sz="4" w:space="0" w:color="auto"/>
+              <w:bottom w:val="single" w:sz="4" w:space="0" w:color="auto"/>
+              <w:right w:val="single" w:sz="4" w:space="0" w:color="auto"/>
+            </w:tcBorders>
+          </w:tcPr>
+          <w:p>
+            <w:pPr>
+              <w:spacing w:after="160" w:line="256" w:lineRule="auto"/>
+            </w:pPr>
+          </w:p>
+        </w:tc>
+      </w:tr>
+      <w:tr>
+        <w:tc>
+          <w:tcPr>
+            <w:tcW w:w="2072" w:type="dxa"/>
+            <w:tcBorders>
+              <w:top w:val="single" w:sz="4" w:space="0" w:color="auto"/>
+              <w:left w:val="single" w:sz="4" w:space="0" w:color="auto"/>
+              <w:bottom w:val="single" w:sz="4" w:space="0" w:color="auto"/>
+              <w:right w:val="single" w:sz="4" w:space="0" w:color="auto"/>
+            </w:tcBorders>
+            <w:hideMark/>
+          </w:tcPr>
+          <w:p>
+            <w:pPr>
+              <w:spacing w:after="160" w:line="256" w:lineRule="auto"/>
+            </w:pPr>
+            <w:r>
+              <w:t xml:space="preserve">Report </w:t>
+            </w:r>
+          </w:p>
+        </w:tc>
+        <w:tc>
+          <w:tcPr>
+            <w:tcW w:w="2664" w:type="dxa"/>
+            <w:tcBorders>
+              <w:top w:val="single" w:sz="4" w:space="0" w:color="auto"/>
+              <w:left w:val="single" w:sz="4" w:space="0" w:color="auto"/>
+              <w:bottom w:val="single" w:sz="4" w:space="0" w:color="auto"/>
+              <w:right w:val="single" w:sz="4" w:space="0" w:color="auto"/>
+            </w:tcBorders>
+            <w:hideMark/>
+          </w:tcPr>
+          <w:p>
+            <w:pPr>
+              <w:spacing w:after="160" w:line="256" w:lineRule="auto"/>
+              <w:rPr>
+                <w:u w:val="single"/>
+              </w:rPr>
+            </w:pPr>
+            <w:r>
+              <w:t xml:space="preserve">Ora, Attività, </w:t>
+            </w:r>
+            <w:proofErr w:type="spellStart"/>
+            <w:r>
+              <w:t>IsRisolto</w:t>
+            </w:r>
+            <w:proofErr w:type="spellEnd"/>
+            <w:r>
+              <w:t xml:space="preserve">, </w:t>
+            </w:r>
+            <w:proofErr w:type="spellStart"/>
+            <w:r>
+              <w:t>IsConvalidato</w:t>
+            </w:r>
+            <w:proofErr w:type="spellEnd"/>
+          </w:p>
+        </w:tc>
+        <w:tc>
+          <w:tcPr>
+            <w:tcW w:w="2168" w:type="dxa"/>
+            <w:tcBorders>
+              <w:top w:val="single" w:sz="4" w:space="0" w:color="auto"/>
+              <w:left w:val="single" w:sz="4" w:space="0" w:color="auto"/>
+              <w:bottom w:val="single" w:sz="4" w:space="0" w:color="auto"/>
+              <w:right w:val="single" w:sz="4" w:space="0" w:color="auto"/>
+            </w:tcBorders>
+            <w:hideMark/>
+          </w:tcPr>
+          <w:p>
+            <w:pPr>
+              <w:spacing w:after="160" w:line="256" w:lineRule="auto"/>
+            </w:pPr>
+            <w:r>
+              <w:t>Dipendente</w:t>
+            </w:r>
+          </w:p>
+        </w:tc>
+        <w:tc>
+          <w:tcPr>
+            <w:tcW w:w="2113" w:type="dxa"/>
+            <w:tcBorders>
+              <w:top w:val="single" w:sz="4" w:space="0" w:color="auto"/>
+              <w:left w:val="single" w:sz="4" w:space="0" w:color="auto"/>
+              <w:bottom w:val="single" w:sz="4" w:space="0" w:color="auto"/>
+              <w:right w:val="single" w:sz="4" w:space="0" w:color="auto"/>
+            </w:tcBorders>
+          </w:tcPr>
+          <w:p>
+            <w:pPr>
+              <w:spacing w:after="160" w:line="256" w:lineRule="auto"/>
+            </w:pPr>
+          </w:p>
+        </w:tc>
+      </w:tr>
+    </w:tbl>
+    <w:p>
+      <w:pPr>
+        <w:pStyle w:val="Numeroelenco"/>
+        <w:numPr>
+          <w:ilvl w:val="0"/>
+          <w:numId w:val="0"/>
+        </w:numPr>
+        <w:ind w:left="173"/>
+      </w:pPr>
+    </w:p>
+    <w:p/>
+    <w:p/>
+    <w:p/>
+    <w:p/>
+    <w:p/>
+    <w:p>
+      <w:pPr>
+        <w:pStyle w:val="Numeroelenco"/>
+        <w:numPr>
+          <w:ilvl w:val="0"/>
+          <w:numId w:val="15"/>
+        </w:numPr>
+      </w:pPr>
+      <w:r>
+        <w:lastRenderedPageBreak/>
+        <w:t xml:space="preserve">Schema </w:t>
+      </w:r>
+      <w:proofErr w:type="spellStart"/>
+      <w:r>
+        <w:t>flat</w:t>
+      </w:r>
+      <w:proofErr w:type="spellEnd"/>
+    </w:p>
+    <w:p>
+      <w:r>
+        <w:t>Dipendente (</w:t>
+      </w:r>
+      <w:r>
+        <w:rPr>
+          <w:highlight w:val="yellow"/>
+        </w:rPr>
+        <w:t>Id</w:t>
+      </w:r>
+      <w:r>
+        <w:t xml:space="preserve">, Nome, Cognome, </w:t>
+      </w:r>
+      <w:proofErr w:type="spellStart"/>
+      <w:r>
+        <w:t>CodiceFiscale</w:t>
+      </w:r>
+      <w:proofErr w:type="spellEnd"/>
+      <w:r>
+        <w:t xml:space="preserve">, Cellulare, Stipendio, </w:t>
+      </w:r>
+      <w:proofErr w:type="spellStart"/>
+      <w:r>
+        <w:t>LivelloContrattuale</w:t>
+      </w:r>
+      <w:proofErr w:type="spellEnd"/>
+      <w:r>
+        <w:t xml:space="preserve">, </w:t>
+      </w:r>
+      <w:proofErr w:type="spellStart"/>
+      <w:r>
+        <w:rPr>
+          <w:highlight w:val="darkGray"/>
+        </w:rPr>
+        <w:t>Fk_Utenza</w:t>
+      </w:r>
+      <w:proofErr w:type="spellEnd"/>
+      <w:r>
+        <w:t>)</w:t>
+      </w:r>
+    </w:p>
+    <w:p>
+      <w:r>
+        <w:t>Settore (</w:t>
+      </w:r>
+      <w:r>
+        <w:rPr>
+          <w:highlight w:val="cyan"/>
+        </w:rPr>
+        <w:t>Id</w:t>
+      </w:r>
+      <w:r>
+        <w:t>, Nome, Descrizione)</w:t>
+      </w:r>
+    </w:p>
+    <w:p>
+      <w:r>
+        <w:t>Cliente (</w:t>
+      </w:r>
+      <w:r>
+        <w:rPr>
+          <w:highlight w:val="green"/>
+        </w:rPr>
+        <w:t>Id</w:t>
+      </w:r>
+      <w:r>
+        <w:t xml:space="preserve">, Nome, Cognome, Cellulare, </w:t>
+      </w:r>
+      <w:proofErr w:type="spellStart"/>
+      <w:r>
+        <w:rPr>
+          <w:highlight w:val="darkGray"/>
+        </w:rPr>
+        <w:t>Fk_Utenza</w:t>
+      </w:r>
+      <w:proofErr w:type="spellEnd"/>
+      <w:r>
+        <w:t>)</w:t>
+      </w:r>
+    </w:p>
+    <w:p>
+      <w:r>
+        <w:t>Utenza (</w:t>
+      </w:r>
+      <w:r>
+        <w:rPr>
+          <w:highlight w:val="darkGray"/>
+        </w:rPr>
+        <w:t>Id</w:t>
+      </w:r>
+      <w:r>
+        <w:t xml:space="preserve">, Username, Password, </w:t>
+      </w:r>
+      <w:proofErr w:type="gramStart"/>
+      <w:r>
+        <w:t>Email</w:t>
+      </w:r>
+      <w:proofErr w:type="gramEnd"/>
+      <w:r>
+        <w:t xml:space="preserve">, </w:t>
+      </w:r>
+      <w:proofErr w:type="spellStart"/>
+      <w:r>
+        <w:t>IsDipendente</w:t>
+      </w:r>
+      <w:proofErr w:type="spellEnd"/>
+      <w:r>
+        <w:t xml:space="preserve">, </w:t>
+      </w:r>
+      <w:proofErr w:type="spellStart"/>
+      <w:r>
+        <w:t>IsAdmin</w:t>
+      </w:r>
+      <w:proofErr w:type="spellEnd"/>
+      <w:r>
+        <w:t>)</w:t>
+      </w:r>
+    </w:p>
+    <w:p>
+      <w:r>
+        <w:t xml:space="preserve">Ticket (Id, </w:t>
+      </w:r>
+      <w:proofErr w:type="spellStart"/>
+      <w:r>
+        <w:t>DataApertura</w:t>
+      </w:r>
+      <w:proofErr w:type="spellEnd"/>
+      <w:r>
+        <w:t xml:space="preserve">, Descrizione, </w:t>
+      </w:r>
+      <w:proofErr w:type="spellStart"/>
+      <w:r>
+        <w:t>IsAperto</w:t>
+      </w:r>
+      <w:proofErr w:type="spellEnd"/>
+      <w:r>
+        <w:t xml:space="preserve">, </w:t>
+      </w:r>
+      <w:proofErr w:type="spellStart"/>
+      <w:r>
+        <w:rPr>
+          <w:highlight w:val="green"/>
+        </w:rPr>
+        <w:t>Fk_Cliente</w:t>
+      </w:r>
+      <w:proofErr w:type="spellEnd"/>
+      <w:r>
+        <w:t xml:space="preserve">, </w:t>
+      </w:r>
+      <w:proofErr w:type="spellStart"/>
+      <w:r>
+        <w:rPr>
+          <w:highlight w:val="cyan"/>
+        </w:rPr>
+        <w:t>Fk_Settore</w:t>
+      </w:r>
+      <w:proofErr w:type="spellEnd"/>
+      <w:r>
+        <w:t xml:space="preserve">, </w:t>
+      </w:r>
+      <w:proofErr w:type="spellStart"/>
+      <w:r>
+        <w:rPr>
+          <w:highlight w:val="yellow"/>
+        </w:rPr>
+        <w:t>Fk_Dipendente</w:t>
+      </w:r>
+      <w:proofErr w:type="spellEnd"/>
+      <w:r>
+        <w:t>)</w:t>
+      </w:r>
+    </w:p>
+    <w:p>
+      <w:r>
+        <w:t xml:space="preserve">Report (Id, Ora, Attività, </w:t>
+      </w:r>
+      <w:proofErr w:type="spellStart"/>
+      <w:r>
+        <w:t>IsRisolto</w:t>
+      </w:r>
+      <w:proofErr w:type="spellEnd"/>
+      <w:r>
+        <w:t xml:space="preserve">, </w:t>
+      </w:r>
+      <w:proofErr w:type="spellStart"/>
+      <w:r>
+        <w:rPr>
+          <w:highlight w:val="yellow"/>
+        </w:rPr>
+        <w:t>Fk_Dipendente</w:t>
+      </w:r>
+      <w:proofErr w:type="spellEnd"/>
+      <w:r>
+        <w:t xml:space="preserve">, </w:t>
+      </w:r>
+      <w:proofErr w:type="spellStart"/>
+      <w:r>
+        <w:t>IsConvalidato</w:t>
+      </w:r>
+      <w:proofErr w:type="spellEnd"/>
+      <w:r>
+        <w:t>)</w:t>
+      </w:r>
+    </w:p>
+    <w:p>
+      <w:r>
+        <w:t xml:space="preserve">Lavora (Id, </w:t>
+      </w:r>
+      <w:proofErr w:type="spellStart"/>
+      <w:r>
+        <w:rPr>
+          <w:highlight w:val="cyan"/>
+        </w:rPr>
+        <w:t>Fk_Settore</w:t>
+      </w:r>
+      <w:proofErr w:type="spellEnd"/>
+      <w:r>
+        <w:t xml:space="preserve">, </w:t>
+      </w:r>
+      <w:proofErr w:type="spellStart"/>
+      <w:r>
+        <w:rPr>
+          <w:highlight w:val="yellow"/>
+        </w:rPr>
+        <w:t>Fk_Dipendente</w:t>
+      </w:r>
+      <w:proofErr w:type="spellEnd"/>
+      <w:r>
+        <w:t>)</w:t>
+      </w:r>
+    </w:p>
+    <w:p>
+      <w:pPr>
+        <w:pStyle w:val="Numeroelenco"/>
+        <w:numPr>
+          <w:ilvl w:val="0"/>
+          <w:numId w:val="15"/>
+        </w:numPr>
+      </w:pPr>
+      <w:proofErr w:type="spellStart"/>
+      <w:r>
+        <w:t>Crow’s</w:t>
+      </w:r>
+      <w:proofErr w:type="spellEnd"/>
+      <w:r>
+        <w:t xml:space="preserve"> </w:t>
+      </w:r>
+      <w:proofErr w:type="spellStart"/>
+      <w:r>
+        <w:t>foot</w:t>
+      </w:r>
+      <w:proofErr w:type="spellEnd"/>
+    </w:p>
+    <w:p>
+      <w:pPr>
+        <w:pStyle w:val="Numeroelenco"/>
+        <w:numPr>
+          <w:ilvl w:val="0"/>
+          <w:numId w:val="0"/>
+        </w:numPr>
+        <w:ind w:left="173"/>
+      </w:pPr>
+      <w:r>
+        <w:rPr>
+          <w:noProof/>
+        </w:rPr>
+        <w:drawing>
+          <wp:anchor distT="0" distB="0" distL="114300" distR="114300" simplePos="0" relativeHeight="251667456" behindDoc="1" locked="0" layoutInCell="1" allowOverlap="1" wp14:anchorId="5D51459D" wp14:editId="74F36745">
+            <wp:simplePos x="0" y="0"/>
+            <wp:positionH relativeFrom="margin">
+              <wp:posOffset>0</wp:posOffset>
+            </wp:positionH>
+            <wp:positionV relativeFrom="paragraph">
+              <wp:posOffset>332740</wp:posOffset>
+            </wp:positionV>
+            <wp:extent cx="6115050" cy="4181475"/>
+            <wp:effectExtent l="0" t="0" r="0" b="9525"/>
+            <wp:wrapTight wrapText="bothSides">
+              <wp:wrapPolygon edited="0">
+                <wp:start x="0" y="0"/>
+                <wp:lineTo x="0" y="21551"/>
+                <wp:lineTo x="21533" y="21551"/>
+                <wp:lineTo x="21533" y="0"/>
+                <wp:lineTo x="0" y="0"/>
+              </wp:wrapPolygon>
+            </wp:wrapTight>
+            <wp:docPr id="5" name="Immagine 5"/>
+            <wp:cNvGraphicFramePr>
+              <a:graphicFrameLocks xmlns:a="http://schemas.openxmlformats.org/drawingml/2006/main" noChangeAspect="1"/>
+            </wp:cNvGraphicFramePr>
+            <a:graphic xmlns:a="http://schemas.openxmlformats.org/drawingml/2006/main">
+              <a:graphicData uri="http://schemas.openxmlformats.org/drawingml/2006/picture">
+                <pic:pic xmlns:pic="http://schemas.openxmlformats.org/drawingml/2006/picture">
+                  <pic:nvPicPr>
+                    <pic:cNvPr id="0" name="Immagine 2"/>
+                    <pic:cNvPicPr>
+                      <a:picLocks noChangeAspect="1" noChangeArrowheads="1"/>
+                    </pic:cNvPicPr>
+                  </pic:nvPicPr>
+                  <pic:blipFill>
+                    <a:blip r:embed="rId12">
+                      <a:extLst>
+                        <a:ext uri="{28A0092B-C50C-407E-A947-70E740481C1C}">
+                          <a14:useLocalDpi xmlns:a14="http://schemas.microsoft.com/office/drawing/2010/main" val="0"/>
+                        </a:ext>
+                      </a:extLst>
+                    </a:blip>
+                    <a:srcRect/>
+                    <a:stretch>
+                      <a:fillRect/>
+                    </a:stretch>
+                  </pic:blipFill>
+                  <pic:spPr bwMode="auto">
+                    <a:xfrm>
+                      <a:off x="0" y="0"/>
+                      <a:ext cx="6115050" cy="4181475"/>
+                    </a:xfrm>
+                    <a:prstGeom prst="rect">
+                      <a:avLst/>
+                    </a:prstGeom>
+                    <a:noFill/>
+                  </pic:spPr>
+                </pic:pic>
+              </a:graphicData>
+            </a:graphic>
+            <wp14:sizeRelH relativeFrom="margin">
+              <wp14:pctWidth>0</wp14:pctWidth>
+            </wp14:sizeRelH>
+            <wp14:sizeRelV relativeFrom="margin">
+              <wp14:pctHeight>0</wp14:pctHeight>
+            </wp14:sizeRelV>
+          </wp:anchor>
+        </w:drawing>
+      </w:r>
+    </w:p>
     <w:p>
       <w:pPr>
         <w:pStyle w:val="Titolo1"/>
@@ -13,26 +1055,19 @@
           <w:noProof/>
           <w:lang w:eastAsia="ja-JP"/>
         </w:rPr>
+        <w:lastRenderedPageBreak/>
         <w:drawing>
-          <wp:anchor distT="0" distB="0" distL="114300" distR="114300" simplePos="0" relativeHeight="251659264" behindDoc="1" locked="0" layoutInCell="1" allowOverlap="1" wp14:anchorId="4F9FCB29" wp14:editId="421FA5DE">
+          <wp:anchor distT="0" distB="0" distL="114300" distR="114300" simplePos="0" relativeHeight="251659264" behindDoc="0" locked="0" layoutInCell="1" allowOverlap="1" wp14:anchorId="4F9FCB29" wp14:editId="3D44EB12">
             <wp:simplePos x="0" y="0"/>
             <wp:positionH relativeFrom="margin">
-              <wp:align>center</wp:align>
+              <wp:posOffset>-375441</wp:posOffset>
             </wp:positionH>
             <wp:positionV relativeFrom="paragraph">
-              <wp:posOffset>670560</wp:posOffset>
+              <wp:posOffset>475316</wp:posOffset>
             </wp:positionV>
             <wp:extent cx="6991350" cy="5074718"/>
             <wp:effectExtent l="0" t="0" r="0" b="0"/>
-            <wp:wrapTight wrapText="bothSides">
-              <wp:wrapPolygon edited="0">
-                <wp:start x="0" y="0"/>
-                <wp:lineTo x="0" y="21489"/>
-                <wp:lineTo x="21541" y="21489"/>
-                <wp:lineTo x="21541" y="0"/>
-                <wp:lineTo x="0" y="0"/>
-              </wp:wrapPolygon>
-            </wp:wrapTight>
+            <wp:wrapTopAndBottom/>
             <wp:docPr id="3" name="Immagine 3"/>
             <wp:cNvGraphicFramePr>
               <a:graphicFrameLocks xmlns:a="http://schemas.openxmlformats.org/drawingml/2006/main" noChangeAspect="1"/>
@@ -47,7 +1082,7 @@
                     </pic:cNvPicPr>
                   </pic:nvPicPr>
                   <pic:blipFill>
-                    <a:blip r:embed="rId12">
+                    <a:blip r:embed="rId13">
                       <a:extLst>
                         <a:ext uri="{28A0092B-C50C-407E-A947-70E740481C1C}">
                           <a14:useLocalDpi xmlns:a14="http://schemas.microsoft.com/office/drawing/2010/main" val="0"/>
@@ -78,9 +1113,56 @@
           </wp:anchor>
         </w:drawing>
       </w:r>
-      <w:r>
-        <w:t>Progettazione</w:t>
-      </w:r>
+    </w:p>
+    <w:p>
+      <w:pPr>
+        <w:pStyle w:val="Titolo1"/>
+      </w:pPr>
+    </w:p>
+    <w:p>
+      <w:pPr>
+        <w:pStyle w:val="Titolo1"/>
+      </w:pPr>
+    </w:p>
+    <w:p>
+      <w:pPr>
+        <w:pStyle w:val="Titolo1"/>
+      </w:pPr>
+    </w:p>
+    <w:p>
+      <w:pPr>
+        <w:pStyle w:val="Titolo1"/>
+      </w:pPr>
+    </w:p>
+    <w:p>
+      <w:pPr>
+        <w:pStyle w:val="Titolo1"/>
+      </w:pPr>
+    </w:p>
+    <w:p>
+      <w:pPr>
+        <w:pStyle w:val="Titolo1"/>
+      </w:pPr>
+    </w:p>
+    <w:p>
+      <w:pPr>
+        <w:pStyle w:val="Titolo1"/>
+      </w:pPr>
+    </w:p>
+    <w:p>
+      <w:pPr>
+        <w:pStyle w:val="Titolo1"/>
+      </w:pPr>
+    </w:p>
+    <w:p>
+      <w:pPr>
+        <w:pStyle w:val="Puntoelenco"/>
+        <w:numPr>
+          <w:ilvl w:val="0"/>
+          <w:numId w:val="0"/>
+        </w:numPr>
+        <w:ind w:left="360"/>
+      </w:pPr>
     </w:p>
     <w:p>
       <w:pPr>
@@ -129,31 +1211,6 @@
       <w:r>
         <w:t>.</w:t>
       </w:r>
-    </w:p>
-    <w:p>
-      <w:pPr>
-        <w:pStyle w:val="Paragrafoelenco"/>
-      </w:pPr>
-    </w:p>
-    <w:p>
-      <w:pPr>
-        <w:pStyle w:val="Paragrafoelenco"/>
-      </w:pPr>
-    </w:p>
-    <w:p>
-      <w:pPr>
-        <w:pStyle w:val="Paragrafoelenco"/>
-      </w:pPr>
-    </w:p>
-    <w:p>
-      <w:pPr>
-        <w:pStyle w:val="Paragrafoelenco"/>
-      </w:pPr>
-    </w:p>
-    <w:p>
-      <w:pPr>
-        <w:pStyle w:val="Paragrafoelenco"/>
-      </w:pPr>
     </w:p>
     <w:p>
       <w:pPr>
@@ -428,6 +1485,21 @@
         </w:numPr>
         <w:ind w:left="360"/>
       </w:pPr>
+      <w:proofErr w:type="spellStart"/>
+      <w:r>
+        <w:t>Mockups</w:t>
+      </w:r>
+      <w:proofErr w:type="spellEnd"/>
+    </w:p>
+    <w:p>
+      <w:pPr>
+        <w:pStyle w:val="Puntoelenco"/>
+        <w:numPr>
+          <w:ilvl w:val="0"/>
+          <w:numId w:val="0"/>
+        </w:numPr>
+        <w:ind w:left="360"/>
+      </w:pPr>
     </w:p>
     <w:p>
       <w:pPr>
@@ -462,7 +1534,6 @@
         <w:rPr>
           <w:noProof/>
         </w:rPr>
-        <w:lastRenderedPageBreak/>
         <w:drawing>
           <wp:anchor distT="0" distB="0" distL="114300" distR="114300" simplePos="0" relativeHeight="251660288" behindDoc="1" locked="0" layoutInCell="1" allowOverlap="1" wp14:anchorId="1EBB669D" wp14:editId="73A2CD71">
             <wp:simplePos x="0" y="0"/>
@@ -497,7 +1568,7 @@
                     </pic:cNvPicPr>
                   </pic:nvPicPr>
                   <pic:blipFill>
-                    <a:blip r:embed="rId13">
+                    <a:blip r:embed="rId14">
                       <a:extLst>
                         <a:ext uri="{28A0092B-C50C-407E-A947-70E740481C1C}">
                           <a14:useLocalDpi xmlns:a14="http://schemas.microsoft.com/office/drawing/2010/main" val="0"/>
@@ -527,6 +1598,9 @@
             </a:graphic>
           </wp:anchor>
         </w:drawing>
+      </w:r>
+      <w:r>
+        <w:t>pagina di login</w:t>
       </w:r>
     </w:p>
     <w:p>
@@ -592,6 +1666,7 @@
         <w:rPr>
           <w:noProof/>
         </w:rPr>
+        <w:lastRenderedPageBreak/>
         <w:drawing>
           <wp:anchor distT="0" distB="0" distL="114300" distR="114300" simplePos="0" relativeHeight="251662336" behindDoc="1" locked="0" layoutInCell="1" allowOverlap="1" wp14:anchorId="308AB034" wp14:editId="3FF07168">
             <wp:simplePos x="0" y="0"/>
@@ -626,7 +1701,7 @@
                     </pic:cNvPicPr>
                   </pic:nvPicPr>
                   <pic:blipFill>
-                    <a:blip r:embed="rId14">
+                    <a:blip r:embed="rId15">
                       <a:extLst>
                         <a:ext uri="{28A0092B-C50C-407E-A947-70E740481C1C}">
                           <a14:useLocalDpi xmlns:a14="http://schemas.microsoft.com/office/drawing/2010/main" val="0"/>
@@ -755,7 +1830,7 @@
                     </pic:cNvPicPr>
                   </pic:nvPicPr>
                   <pic:blipFill>
-                    <a:blip r:embed="rId15">
+                    <a:blip r:embed="rId16">
                       <a:extLst>
                         <a:ext uri="{28A0092B-C50C-407E-A947-70E740481C1C}">
                           <a14:useLocalDpi xmlns:a14="http://schemas.microsoft.com/office/drawing/2010/main" val="0"/>
@@ -855,7 +1930,7 @@
                     </pic:cNvPicPr>
                   </pic:nvPicPr>
                   <pic:blipFill>
-                    <a:blip r:embed="rId16">
+                    <a:blip r:embed="rId17">
                       <a:extLst>
                         <a:ext uri="{28A0092B-C50C-407E-A947-70E740481C1C}">
                           <a14:useLocalDpi xmlns:a14="http://schemas.microsoft.com/office/drawing/2010/main" val="0"/>
@@ -935,7 +2010,7 @@
                     </pic:cNvPicPr>
                   </pic:nvPicPr>
                   <pic:blipFill>
-                    <a:blip r:embed="rId17">
+                    <a:blip r:embed="rId18">
                       <a:extLst>
                         <a:ext uri="{28A0092B-C50C-407E-A947-70E740481C1C}">
                           <a14:useLocalDpi xmlns:a14="http://schemas.microsoft.com/office/drawing/2010/main" val="0"/>
@@ -1031,7 +2106,7 @@
                     </pic:cNvPicPr>
                   </pic:nvPicPr>
                   <pic:blipFill>
-                    <a:blip r:embed="rId18">
+                    <a:blip r:embed="rId19">
                       <a:extLst>
                         <a:ext uri="{28A0092B-C50C-407E-A947-70E740481C1C}">
                           <a14:useLocalDpi xmlns:a14="http://schemas.microsoft.com/office/drawing/2010/main" val="0"/>
@@ -1085,10 +2160,10 @@
       </w:pPr>
     </w:p>
     <w:sectPr>
-      <w:headerReference w:type="default" r:id="rId19"/>
-      <w:footerReference w:type="default" r:id="rId20"/>
-      <w:headerReference w:type="first" r:id="rId21"/>
-      <w:footerReference w:type="first" r:id="rId22"/>
+      <w:headerReference w:type="default" r:id="rId20"/>
+      <w:footerReference w:type="default" r:id="rId21"/>
+      <w:headerReference w:type="first" r:id="rId22"/>
+      <w:footerReference w:type="first" r:id="rId23"/>
       <w:pgSz w:w="11906" w:h="16838" w:code="9"/>
       <w:pgMar w:top="2592" w:right="1080" w:bottom="720" w:left="1080" w:header="144" w:footer="1152" w:gutter="0"/>
       <w:cols w:space="720"/>
@@ -1512,34 +2587,14 @@
                               <w:szCs w:val="20"/>
                             </w:rPr>
                           </w:pPr>
-                          <w:proofErr w:type="spellStart"/>
                           <w:r>
                             <w:rPr>
                               <w:color w:val="auto"/>
                               <w:sz w:val="20"/>
                               <w:szCs w:val="20"/>
                             </w:rPr>
-                            <w:t>Ouadi</w:t>
+                            <w:t>Ouadi Marouan</w:t>
                           </w:r>
-                          <w:proofErr w:type="spellEnd"/>
-                          <w:r>
-                            <w:rPr>
-                              <w:color w:val="auto"/>
-                              <w:sz w:val="20"/>
-                              <w:szCs w:val="20"/>
-                            </w:rPr>
-                            <w:t xml:space="preserve"> </w:t>
-                          </w:r>
-                          <w:proofErr w:type="spellStart"/>
-                          <w:r>
-                            <w:rPr>
-                              <w:color w:val="auto"/>
-                              <w:sz w:val="20"/>
-                              <w:szCs w:val="20"/>
-                            </w:rPr>
-                            <w:t>Marouan</w:t>
-                          </w:r>
-                          <w:proofErr w:type="spellEnd"/>
                         </w:p>
                       </w:txbxContent>
                     </wps:txbx>
@@ -1620,34 +2675,14 @@
                         <w:szCs w:val="20"/>
                       </w:rPr>
                     </w:pPr>
-                    <w:proofErr w:type="spellStart"/>
                     <w:r>
                       <w:rPr>
                         <w:color w:val="auto"/>
                         <w:sz w:val="20"/>
                         <w:szCs w:val="20"/>
                       </w:rPr>
-                      <w:t>Ouadi</w:t>
+                      <w:t>Ouadi Marouan</w:t>
                     </w:r>
-                    <w:proofErr w:type="spellEnd"/>
-                    <w:r>
-                      <w:rPr>
-                        <w:color w:val="auto"/>
-                        <w:sz w:val="20"/>
-                        <w:szCs w:val="20"/>
-                      </w:rPr>
-                      <w:t xml:space="preserve"> </w:t>
-                    </w:r>
-                    <w:proofErr w:type="spellStart"/>
-                    <w:r>
-                      <w:rPr>
-                        <w:color w:val="auto"/>
-                        <w:sz w:val="20"/>
-                        <w:szCs w:val="20"/>
-                      </w:rPr>
-                      <w:t>Marouan</w:t>
-                    </w:r>
-                    <w:proofErr w:type="spellEnd"/>
                   </w:p>
                 </w:txbxContent>
               </v:textbox>
@@ -2272,34 +3307,14 @@
                                     <w:szCs w:val="20"/>
                                   </w:rPr>
                                 </w:pPr>
-                                <w:proofErr w:type="spellStart"/>
                                 <w:r>
                                   <w:rPr>
                                     <w:color w:val="auto"/>
                                     <w:sz w:val="20"/>
                                     <w:szCs w:val="20"/>
                                   </w:rPr>
-                                  <w:t>Ouadi</w:t>
+                                  <w:t>Ouadi Marouan</w:t>
                                 </w:r>
-                                <w:proofErr w:type="spellEnd"/>
-                                <w:r>
-                                  <w:rPr>
-                                    <w:color w:val="auto"/>
-                                    <w:sz w:val="20"/>
-                                    <w:szCs w:val="20"/>
-                                  </w:rPr>
-                                  <w:t xml:space="preserve"> </w:t>
-                                </w:r>
-                                <w:proofErr w:type="spellStart"/>
-                                <w:r>
-                                  <w:rPr>
-                                    <w:color w:val="auto"/>
-                                    <w:sz w:val="20"/>
-                                    <w:szCs w:val="20"/>
-                                  </w:rPr>
-                                  <w:t>Marouan</w:t>
-                                </w:r>
-                                <w:proofErr w:type="spellEnd"/>
                               </w:p>
                             </w:txbxContent>
                           </wps:txbx>
@@ -2380,34 +3395,14 @@
                               <w:szCs w:val="20"/>
                             </w:rPr>
                           </w:pPr>
-                          <w:proofErr w:type="spellStart"/>
                           <w:r>
                             <w:rPr>
                               <w:color w:val="auto"/>
                               <w:sz w:val="20"/>
                               <w:szCs w:val="20"/>
                             </w:rPr>
-                            <w:t>Ouadi</w:t>
+                            <w:t>Ouadi Marouan</w:t>
                           </w:r>
-                          <w:proofErr w:type="spellEnd"/>
-                          <w:r>
-                            <w:rPr>
-                              <w:color w:val="auto"/>
-                              <w:sz w:val="20"/>
-                              <w:szCs w:val="20"/>
-                            </w:rPr>
-                            <w:t xml:space="preserve"> </w:t>
-                          </w:r>
-                          <w:proofErr w:type="spellStart"/>
-                          <w:r>
-                            <w:rPr>
-                              <w:color w:val="auto"/>
-                              <w:sz w:val="20"/>
-                              <w:szCs w:val="20"/>
-                            </w:rPr>
-                            <w:t>Marouan</w:t>
-                          </w:r>
-                          <w:proofErr w:type="spellEnd"/>
                         </w:p>
                       </w:txbxContent>
                     </v:textbox>
@@ -3717,6 +4712,36 @@
   <w:num w:numId="14">
     <w:abstractNumId w:val="12"/>
   </w:num>
+  <w:num w:numId="15">
+    <w:abstractNumId w:val="10"/>
+    <w:lvlOverride w:ilvl="0">
+      <w:startOverride w:val="1"/>
+    </w:lvlOverride>
+    <w:lvlOverride w:ilvl="1">
+      <w:startOverride w:val="1"/>
+    </w:lvlOverride>
+    <w:lvlOverride w:ilvl="2">
+      <w:startOverride w:val="1"/>
+    </w:lvlOverride>
+    <w:lvlOverride w:ilvl="3">
+      <w:startOverride w:val="1"/>
+    </w:lvlOverride>
+    <w:lvlOverride w:ilvl="4">
+      <w:startOverride w:val="1"/>
+    </w:lvlOverride>
+    <w:lvlOverride w:ilvl="5">
+      <w:startOverride w:val="1"/>
+    </w:lvlOverride>
+    <w:lvlOverride w:ilvl="6">
+      <w:startOverride w:val="1"/>
+    </w:lvlOverride>
+    <w:lvlOverride w:ilvl="7">
+      <w:startOverride w:val="1"/>
+    </w:lvlOverride>
+    <w:lvlOverride w:ilvl="8">
+      <w:startOverride w:val="1"/>
+    </w:lvlOverride>
+  </w:num>
   <w:numIdMacAtCleanup w:val="14"/>
 </w:numbering>
 </file>
@@ -4125,6 +5150,7 @@
   <w:style w:type="paragraph" w:styleId="Titolo1">
     <w:name w:val="heading 1"/>
     <w:basedOn w:val="Normale"/>
+    <w:link w:val="Titolo1Carattere"/>
     <w:uiPriority w:val="9"/>
     <w:qFormat/>
     <w:rsid w:val="005F25B0"/>
@@ -29183,6 +30209,21 @@
     <w:rsid w:val="00FA1A6C"/>
     <w:rPr>
       <w:rFonts w:ascii="Times New Roman" w:hAnsi="Times New Roman"/>
+    </w:rPr>
+  </w:style>
+  <w:style w:type="character" w:customStyle="1" w:styleId="Titolo1Carattere">
+    <w:name w:val="Titolo 1 Carattere"/>
+    <w:basedOn w:val="Carpredefinitoparagrafo"/>
+    <w:link w:val="Titolo1"/>
+    <w:uiPriority w:val="9"/>
+    <w:rsid w:val="00B20E34"/>
+    <w:rPr>
+      <w:rFonts w:asciiTheme="majorHAnsi" w:hAnsiTheme="majorHAnsi" w:cs="Arial"/>
+      <w:b/>
+      <w:bCs/>
+      <w:kern w:val="32"/>
+      <w:sz w:val="32"/>
+      <w:szCs w:val="32"/>
     </w:rPr>
   </w:style>
 </w:styles>
@@ -29372,6 +30413,7 @@
     <w:rsidRoot w:val="009D6276"/>
     <w:rsid w:val="00004655"/>
     <w:rsid w:val="002E4DE1"/>
+    <w:rsid w:val="00377670"/>
     <w:rsid w:val="00477957"/>
     <w:rsid w:val="005815DE"/>
     <w:rsid w:val="0073137B"/>
@@ -29395,7 +30437,7 @@
     <m:intLim m:val="subSup"/>
     <m:naryLim m:val="undOvr"/>
   </m:mathPr>
-  <w:themeFontLang w:val="it-IT"/>
+  <w:themeFontLang w:val="it-IT" w:bidi="ar-SA"/>
   <w:clrSchemeMapping w:bg1="light1" w:t1="dark1" w:bg2="light2" w:t2="dark2" w:accent1="accent1" w:accent2="accent2" w:accent3="accent3" w:accent4="accent4" w:accent5="accent5" w:accent6="accent6" w:hyperlink="hyperlink" w:followedHyperlink="followedHyperlink"/>
   <w:decimalSymbol w:val=","/>
   <w:listSeparator w:val=";"/>
@@ -29829,111 +30871,6 @@
     <w:semiHidden/>
     <w:unhideWhenUsed/>
   </w:style>
-  <w:style w:type="paragraph" w:customStyle="1" w:styleId="BF7F61E75CD74CE48812513B8D06BB10">
-    <w:name w:val="BF7F61E75CD74CE48812513B8D06BB10"/>
-  </w:style>
-  <w:style w:type="paragraph" w:customStyle="1" w:styleId="D3DF388EBDB345D4BBE44F3079649D28">
-    <w:name w:val="D3DF388EBDB345D4BBE44F3079649D28"/>
-  </w:style>
-  <w:style w:type="paragraph" w:customStyle="1" w:styleId="EA9DC4F559024635A717D0F45780520A">
-    <w:name w:val="EA9DC4F559024635A717D0F45780520A"/>
-  </w:style>
-  <w:style w:type="paragraph" w:customStyle="1" w:styleId="BBFF3CCD43324A3DBE4F52D5ADEDCB02">
-    <w:name w:val="BBFF3CCD43324A3DBE4F52D5ADEDCB02"/>
-  </w:style>
-  <w:style w:type="paragraph" w:customStyle="1" w:styleId="D810D01F5572459CBE6D36E04C02ED62">
-    <w:name w:val="D810D01F5572459CBE6D36E04C02ED62"/>
-  </w:style>
-  <w:style w:type="paragraph" w:customStyle="1" w:styleId="C9DB22B7A56748129D2A9A9453FF7359">
-    <w:name w:val="C9DB22B7A56748129D2A9A9453FF7359"/>
-  </w:style>
-  <w:style w:type="paragraph" w:customStyle="1" w:styleId="53AFD9E493BC4752BF14782DFBE0E8BE">
-    <w:name w:val="53AFD9E493BC4752BF14782DFBE0E8BE"/>
-  </w:style>
-  <w:style w:type="paragraph" w:customStyle="1" w:styleId="100DA444CF1B4AE9A0849B83584CBD8F">
-    <w:name w:val="100DA444CF1B4AE9A0849B83584CBD8F"/>
-  </w:style>
-  <w:style w:type="paragraph" w:customStyle="1" w:styleId="F78B4AC0F65C420CACE9D9D4BE105D25">
-    <w:name w:val="F78B4AC0F65C420CACE9D9D4BE105D25"/>
-  </w:style>
-  <w:style w:type="paragraph" w:customStyle="1" w:styleId="7B989AE29ED24227BD184BBC337CB987">
-    <w:name w:val="7B989AE29ED24227BD184BBC337CB987"/>
-  </w:style>
-  <w:style w:type="paragraph" w:customStyle="1" w:styleId="591C92E59258412298D22429D14031FF">
-    <w:name w:val="591C92E59258412298D22429D14031FF"/>
-  </w:style>
-  <w:style w:type="paragraph" w:customStyle="1" w:styleId="11C75296A1694A459B90382E0B3FA7F8">
-    <w:name w:val="11C75296A1694A459B90382E0B3FA7F8"/>
-  </w:style>
-  <w:style w:type="paragraph" w:customStyle="1" w:styleId="E1950BE0364A47AFA1938BCAE6E548EF">
-    <w:name w:val="E1950BE0364A47AFA1938BCAE6E548EF"/>
-  </w:style>
-  <w:style w:type="paragraph" w:customStyle="1" w:styleId="5E99B9C8A57649E78644C5D97165FF6F">
-    <w:name w:val="5E99B9C8A57649E78644C5D97165FF6F"/>
-  </w:style>
-  <w:style w:type="paragraph" w:customStyle="1" w:styleId="7811DB8CF13C44058C1C62535511A306">
-    <w:name w:val="7811DB8CF13C44058C1C62535511A306"/>
-  </w:style>
-  <w:style w:type="paragraph" w:customStyle="1" w:styleId="32320FB8408949A5B6F5B04FA7FA037F">
-    <w:name w:val="32320FB8408949A5B6F5B04FA7FA037F"/>
-  </w:style>
-  <w:style w:type="paragraph" w:customStyle="1" w:styleId="5F55A450D7B747F08A558F17379AD1E2">
-    <w:name w:val="5F55A450D7B747F08A558F17379AD1E2"/>
-  </w:style>
-  <w:style w:type="paragraph" w:customStyle="1" w:styleId="E5866DCD08454EA7B0727252CD80F1B3">
-    <w:name w:val="E5866DCD08454EA7B0727252CD80F1B3"/>
-  </w:style>
-  <w:style w:type="paragraph" w:customStyle="1" w:styleId="FE700407122F4A4EBD9D2FBDC1B12F03">
-    <w:name w:val="FE700407122F4A4EBD9D2FBDC1B12F03"/>
-  </w:style>
-  <w:style w:type="paragraph" w:customStyle="1" w:styleId="5E25A7E487CF4E28A88FCAFA53E0A663">
-    <w:name w:val="5E25A7E487CF4E28A88FCAFA53E0A663"/>
-  </w:style>
-  <w:style w:type="paragraph" w:customStyle="1" w:styleId="52F631B5317F4B16B82A45A23B6ECF50">
-    <w:name w:val="52F631B5317F4B16B82A45A23B6ECF50"/>
-  </w:style>
-  <w:style w:type="paragraph" w:customStyle="1" w:styleId="485D615DB2684F2A8B510B5C4C287A83">
-    <w:name w:val="485D615DB2684F2A8B510B5C4C287A83"/>
-  </w:style>
-  <w:style w:type="paragraph" w:customStyle="1" w:styleId="CCE0BEDD8F9C438D8743A71FCF5DE98C">
-    <w:name w:val="CCE0BEDD8F9C438D8743A71FCF5DE98C"/>
-  </w:style>
-  <w:style w:type="paragraph" w:customStyle="1" w:styleId="4A3C2166391E4F5E9F171E756997E276">
-    <w:name w:val="4A3C2166391E4F5E9F171E756997E276"/>
-  </w:style>
-  <w:style w:type="paragraph" w:customStyle="1" w:styleId="032635E265D04EDAAA82EE1D34D785A2">
-    <w:name w:val="032635E265D04EDAAA82EE1D34D785A2"/>
-  </w:style>
-  <w:style w:type="paragraph" w:customStyle="1" w:styleId="342683C95014412B9EED91BD6418F2DE">
-    <w:name w:val="342683C95014412B9EED91BD6418F2DE"/>
-  </w:style>
-  <w:style w:type="paragraph" w:customStyle="1" w:styleId="800AAC5CD91E442696100C9D114D6D53">
-    <w:name w:val="800AAC5CD91E442696100C9D114D6D53"/>
-  </w:style>
-  <w:style w:type="paragraph" w:customStyle="1" w:styleId="F035FCEEC7CB4276B8A791BF28C50A2C">
-    <w:name w:val="F035FCEEC7CB4276B8A791BF28C50A2C"/>
-  </w:style>
-  <w:style w:type="paragraph" w:customStyle="1" w:styleId="5FAD193CA892404AA9F1E458C3BC7C17">
-    <w:name w:val="5FAD193CA892404AA9F1E458C3BC7C17"/>
-  </w:style>
-  <w:style w:type="paragraph" w:customStyle="1" w:styleId="84F495755633440EB6F8D8AA90077417">
-    <w:name w:val="84F495755633440EB6F8D8AA90077417"/>
-  </w:style>
-  <w:style w:type="paragraph" w:customStyle="1" w:styleId="1EFBDD11359E49C2B8AA26748D011144">
-    <w:name w:val="1EFBDD11359E49C2B8AA26748D011144"/>
-  </w:style>
-  <w:style w:type="paragraph" w:customStyle="1" w:styleId="27165EEE624242EC9189F518D25251FB">
-    <w:name w:val="27165EEE624242EC9189F518D25251FB"/>
-  </w:style>
-  <w:style w:type="paragraph" w:customStyle="1" w:styleId="770804188B4B48098B9F5D94D113A1C9">
-    <w:name w:val="770804188B4B48098B9F5D94D113A1C9"/>
-  </w:style>
-  <w:style w:type="paragraph" w:customStyle="1" w:styleId="BA51C8EA3EF84FC5BD9F9BD6B75C7EF8">
-    <w:name w:val="BA51C8EA3EF84FC5BD9F9BD6B75C7EF8"/>
-  </w:style>
-  <w:style w:type="paragraph" w:customStyle="1" w:styleId="1EABB1AB5C2647BDA5647B527E37D948">
-    <w:name w:val="1EABB1AB5C2647BDA5647B527E37D948"/>
-  </w:style>
   <w:style w:type="paragraph" w:customStyle="1" w:styleId="F4D4C172A484425F95698F5512A651A6">
     <w:name w:val="F4D4C172A484425F95698F5512A651A6"/>
     <w:rsid w:val="009D6276"/>
@@ -30189,27 +31126,6 @@
 </file>
 
 <file path=customXml/item2.xml><?xml version="1.0" encoding="utf-8"?>
-<?mso-contentType ?>
-<FormTemplates xmlns="http://schemas.microsoft.com/sharepoint/v3/contenttype/forms">
-  <Display>DocumentLibraryForm</Display>
-  <Edit>DocumentLibraryForm</Edit>
-  <New>DocumentLibraryForm</New>
-</FormTemplates>
-</file>
-
-<file path=customXml/item3.xml><?xml version="1.0" encoding="utf-8"?>
-<p:properties xmlns:p="http://schemas.microsoft.com/office/2006/metadata/properties" xmlns:xsi="http://www.w3.org/2001/XMLSchema-instance" xmlns:pc="http://schemas.microsoft.com/office/infopath/2007/PartnerControls">
-  <documentManagement>
-    <MediaServiceKeyPoints xmlns="71af3243-3dd4-4a8d-8c0d-dd76da1f02a5" xsi:nil="true"/>
-  </documentManagement>
-</p:properties>
-</file>
-
-<file path=customXml/item4.xml><?xml version="1.0" encoding="utf-8"?>
-<b:Sources xmlns:b="http://schemas.openxmlformats.org/officeDocument/2006/bibliography" xmlns="http://schemas.openxmlformats.org/officeDocument/2006/bibliography" SelectedStyle="\APASixthEditionOfficeOnline.xsl" StyleName="APA" Version="6"/>
-</file>
-
-<file path=customXml/item5.xml><?xml version="1.0" encoding="utf-8"?>
 <ct:contentTypeSchema xmlns:ct="http://schemas.microsoft.com/office/2006/metadata/contentType" xmlns:ma="http://schemas.microsoft.com/office/2006/metadata/properties/metaAttributes" ct:_="" ma:_="" ma:contentTypeName="Document" ma:contentTypeID="0x01010079F111ED35F8CC479449609E8A0923A6" ma:contentTypeVersion="11" ma:contentTypeDescription="Create a new document." ma:contentTypeScope="" ma:versionID="9677210f24a1be23c92c90fd886aa0aa">
   <xsd:schema xmlns:xsd="http://www.w3.org/2001/XMLSchema" xmlns:xs="http://www.w3.org/2001/XMLSchema" xmlns:p="http://schemas.microsoft.com/office/2006/metadata/properties" xmlns:ns2="71af3243-3dd4-4a8d-8c0d-dd76da1f02a5" xmlns:ns3="16c05727-aa75-4e4a-9b5f-8a80a1165891" targetNamespace="http://schemas.microsoft.com/office/2006/metadata/properties" ma:root="true" ma:fieldsID="60e05723c5c1908df1a1a4ebf11d344e" ns2:_="" ns3:_="">
     <xsd:import namespace="71af3243-3dd4-4a8d-8c0d-dd76da1f02a5"/>
@@ -30420,6 +31336,27 @@
 </ct:contentTypeSchema>
 </file>
 
+<file path=customXml/item3.xml><?xml version="1.0" encoding="utf-8"?>
+<b:Sources xmlns:b="http://schemas.openxmlformats.org/officeDocument/2006/bibliography" xmlns="http://schemas.openxmlformats.org/officeDocument/2006/bibliography" SelectedStyle="\APASixthEditionOfficeOnline.xsl" StyleName="APA" Version="6"/>
+</file>
+
+<file path=customXml/item4.xml><?xml version="1.0" encoding="utf-8"?>
+<p:properties xmlns:p="http://schemas.microsoft.com/office/2006/metadata/properties" xmlns:xsi="http://www.w3.org/2001/XMLSchema-instance" xmlns:pc="http://schemas.microsoft.com/office/infopath/2007/PartnerControls">
+  <documentManagement>
+    <MediaServiceKeyPoints xmlns="71af3243-3dd4-4a8d-8c0d-dd76da1f02a5" xsi:nil="true"/>
+  </documentManagement>
+</p:properties>
+</file>
+
+<file path=customXml/item5.xml><?xml version="1.0" encoding="utf-8"?>
+<?mso-contentType ?>
+<FormTemplates xmlns="http://schemas.microsoft.com/sharepoint/v3/contenttype/forms">
+  <Display>DocumentLibraryForm</Display>
+  <Edit>DocumentLibraryForm</Edit>
+  <New>DocumentLibraryForm</New>
+</FormTemplates>
+</file>
+
 <file path=customXml/itemProps1.xml><?xml version="1.0" encoding="utf-8"?>
 <ds:datastoreItem xmlns:ds="http://schemas.openxmlformats.org/officeDocument/2006/customXml" ds:itemID="{55AF091B-3C7A-41E3-B477-F2FDAA23CFDA}">
   <ds:schemaRefs>
@@ -30429,32 +31366,6 @@
 </file>
 
 <file path=customXml/itemProps2.xml><?xml version="1.0" encoding="utf-8"?>
-<ds:datastoreItem xmlns:ds="http://schemas.openxmlformats.org/officeDocument/2006/customXml" ds:itemID="{664D29EE-BCA5-4847-AAAA-8D9E4282C105}">
-  <ds:schemaRefs>
-    <ds:schemaRef ds:uri="http://schemas.microsoft.com/sharepoint/v3/contenttype/forms"/>
-  </ds:schemaRefs>
-</ds:datastoreItem>
-</file>
-
-<file path=customXml/itemProps3.xml><?xml version="1.0" encoding="utf-8"?>
-<ds:datastoreItem xmlns:ds="http://schemas.openxmlformats.org/officeDocument/2006/customXml" ds:itemID="{DED00AEE-3F06-4626-AB25-35C6D09AE97B}">
-  <ds:schemaRefs>
-    <ds:schemaRef ds:uri="http://schemas.microsoft.com/office/2006/metadata/properties"/>
-    <ds:schemaRef ds:uri="http://schemas.microsoft.com/office/infopath/2007/PartnerControls"/>
-    <ds:schemaRef ds:uri="71af3243-3dd4-4a8d-8c0d-dd76da1f02a5"/>
-  </ds:schemaRefs>
-</ds:datastoreItem>
-</file>
-
-<file path=customXml/itemProps4.xml><?xml version="1.0" encoding="utf-8"?>
-<ds:datastoreItem xmlns:ds="http://schemas.openxmlformats.org/officeDocument/2006/customXml" ds:itemID="{DED159DE-1112-4111-A01E-E12E788FA18E}">
-  <ds:schemaRefs>
-    <ds:schemaRef ds:uri="http://schemas.openxmlformats.org/officeDocument/2006/bibliography"/>
-  </ds:schemaRefs>
-</ds:datastoreItem>
-</file>
-
-<file path=customXml/itemProps5.xml><?xml version="1.0" encoding="utf-8"?>
 <ds:datastoreItem xmlns:ds="http://schemas.openxmlformats.org/officeDocument/2006/customXml" ds:itemID="{3CF9A439-08CB-4BF0-B5C9-E9020D5951A0}">
   <ds:schemaRefs>
     <ds:schemaRef ds:uri="http://schemas.microsoft.com/office/2006/metadata/contentType"/>
@@ -30471,4 +31382,30 @@
     <ds:schemaRef ds:uri="http://schemas.microsoft.com/internal/obd"/>
   </ds:schemaRefs>
 </ds:datastoreItem>
+</file>
+
+<file path=customXml/itemProps3.xml><?xml version="1.0" encoding="utf-8"?>
+<ds:datastoreItem xmlns:ds="http://schemas.openxmlformats.org/officeDocument/2006/customXml" ds:itemID="{DED159DE-1112-4111-A01E-E12E788FA18E}">
+  <ds:schemaRefs>
+    <ds:schemaRef ds:uri="http://schemas.openxmlformats.org/officeDocument/2006/bibliography"/>
+  </ds:schemaRefs>
+</ds:datastoreItem>
+</file>
+
+<file path=customXml/itemProps4.xml><?xml version="1.0" encoding="utf-8"?>
+<ds:datastoreItem xmlns:ds="http://schemas.openxmlformats.org/officeDocument/2006/customXml" ds:itemID="{DED00AEE-3F06-4626-AB25-35C6D09AE97B}">
+  <ds:schemaRefs>
+    <ds:schemaRef ds:uri="http://schemas.microsoft.com/office/2006/metadata/properties"/>
+    <ds:schemaRef ds:uri="http://schemas.microsoft.com/office/infopath/2007/PartnerControls"/>
+    <ds:schemaRef ds:uri="71af3243-3dd4-4a8d-8c0d-dd76da1f02a5"/>
+  </ds:schemaRefs>
+</ds:datastoreItem>
+</file>
+
+<file path=customXml/itemProps5.xml><?xml version="1.0" encoding="utf-8"?>
+<ds:datastoreItem xmlns:ds="http://schemas.openxmlformats.org/officeDocument/2006/customXml" ds:itemID="{664D29EE-BCA5-4847-AAAA-8D9E4282C105}">
+  <ds:schemaRefs>
+    <ds:schemaRef ds:uri="http://schemas.microsoft.com/sharepoint/v3/contenttype/forms"/>
+  </ds:schemaRefs>
+</ds:datastoreItem>
 </file>
--- a/gpoi/InfoService_Progettazione_Ferrari_Ouadi_Fedele.docx
+++ b/gpoi/InfoService_Progettazione_Ferrari_Ouadi_Fedele.docx
@@ -165,15 +165,7 @@
               <w:spacing w:after="160" w:line="256" w:lineRule="auto"/>
             </w:pPr>
             <w:r>
-              <w:t xml:space="preserve">Nome, Cognome, </w:t>
-            </w:r>
-            <w:proofErr w:type="spellStart"/>
-            <w:r>
-              <w:t>CodiceFiscale</w:t>
-            </w:r>
-            <w:proofErr w:type="spellEnd"/>
-            <w:r>
-              <w:t>, Cellulare,</w:t>
+              <w:t>Nome, Cognome, CodiceFiscale, Cellulare,</w:t>
             </w:r>
           </w:p>
           <w:p>
@@ -184,13 +176,8 @@
               </w:rPr>
             </w:pPr>
             <w:r>
-              <w:t xml:space="preserve">Stipendio, </w:t>
+              <w:t>Stipendio, LivelloContrattuale</w:t>
             </w:r>
-            <w:proofErr w:type="spellStart"/>
-            <w:r>
-              <w:t>LivelloContrattuale</w:t>
-            </w:r>
-            <w:proofErr w:type="spellEnd"/>
           </w:p>
         </w:tc>
         <w:tc>
@@ -430,30 +417,8 @@
               <w:rPr>
                 <w:lang w:val="en-GB"/>
               </w:rPr>
-              <w:t xml:space="preserve">Username, Password, Email, </w:t>
+              <w:t>Username, Password, Email, IsAdmin, IsDipendente</w:t>
             </w:r>
-            <w:proofErr w:type="spellStart"/>
-            <w:r>
-              <w:rPr>
-                <w:lang w:val="en-GB"/>
-              </w:rPr>
-              <w:t>IsAdmin</w:t>
-            </w:r>
-            <w:proofErr w:type="spellEnd"/>
-            <w:r>
-              <w:rPr>
-                <w:lang w:val="en-GB"/>
-              </w:rPr>
-              <w:t xml:space="preserve">, </w:t>
-            </w:r>
-            <w:proofErr w:type="spellStart"/>
-            <w:r>
-              <w:rPr>
-                <w:lang w:val="en-GB"/>
-              </w:rPr>
-              <w:t>IsDipendente</w:t>
-            </w:r>
-            <w:proofErr w:type="spellEnd"/>
           </w:p>
         </w:tc>
         <w:tc>
@@ -529,19 +494,9 @@
             <w:pPr>
               <w:spacing w:after="160" w:line="256" w:lineRule="auto"/>
             </w:pPr>
-            <w:proofErr w:type="spellStart"/>
             <w:r>
-              <w:t>DataApertura</w:t>
+              <w:t>DataApertura, Descrizione, IsAperto</w:t>
             </w:r>
-            <w:proofErr w:type="spellEnd"/>
-            <w:r>
-              <w:t xml:space="preserve">, Descrizione, </w:t>
-            </w:r>
-            <w:proofErr w:type="spellStart"/>
-            <w:r>
-              <w:t>IsAperto</w:t>
-            </w:r>
-            <w:proofErr w:type="spellEnd"/>
           </w:p>
         </w:tc>
         <w:tc>
@@ -621,21 +576,8 @@
               </w:rPr>
             </w:pPr>
             <w:r>
-              <w:t xml:space="preserve">Ora, Attività, </w:t>
+              <w:t>Ora, Attività, IsRisolto, IsConvalidato</w:t>
             </w:r>
-            <w:proofErr w:type="spellStart"/>
-            <w:r>
-              <w:t>IsRisolto</w:t>
-            </w:r>
-            <w:proofErr w:type="spellEnd"/>
-            <w:r>
-              <w:t xml:space="preserve">, </w:t>
-            </w:r>
-            <w:proofErr w:type="spellStart"/>
-            <w:r>
-              <w:t>IsConvalidato</w:t>
-            </w:r>
-            <w:proofErr w:type="spellEnd"/>
           </w:p>
         </w:tc>
         <w:tc>
@@ -701,13 +643,8 @@
       </w:pPr>
       <w:r>
         <w:lastRenderedPageBreak/>
-        <w:t xml:space="preserve">Schema </w:t>
+        <w:t>Schema flat</w:t>
       </w:r>
-      <w:proofErr w:type="spellStart"/>
-      <w:r>
-        <w:t>flat</w:t>
-      </w:r>
-      <w:proofErr w:type="spellEnd"/>
     </w:p>
     <w:p>
       <w:r>
@@ -720,32 +657,14 @@
         <w:t>Id</w:t>
       </w:r>
       <w:r>
-        <w:t xml:space="preserve">, Nome, Cognome, </w:t>
+        <w:t xml:space="preserve">, Nome, Cognome, CodiceFiscale, Cellulare, Stipendio, LivelloContrattuale, </w:t>
       </w:r>
-      <w:proofErr w:type="spellStart"/>
-      <w:r>
-        <w:t>CodiceFiscale</w:t>
-      </w:r>
-      <w:proofErr w:type="spellEnd"/>
-      <w:r>
-        <w:t xml:space="preserve">, Cellulare, Stipendio, </w:t>
-      </w:r>
-      <w:proofErr w:type="spellStart"/>
-      <w:r>
-        <w:t>LivelloContrattuale</w:t>
-      </w:r>
-      <w:proofErr w:type="spellEnd"/>
-      <w:r>
-        <w:t xml:space="preserve">, </w:t>
-      </w:r>
-      <w:proofErr w:type="spellStart"/>
       <w:r>
         <w:rPr>
           <w:highlight w:val="darkGray"/>
         </w:rPr>
         <w:t>Fk_Utenza</w:t>
       </w:r>
-      <w:proofErr w:type="spellEnd"/>
       <w:r>
         <w:t>)</w:t>
       </w:r>
@@ -777,14 +696,12 @@
       <w:r>
         <w:t xml:space="preserve">, Nome, Cognome, Cellulare, </w:t>
       </w:r>
-      <w:proofErr w:type="spellStart"/>
       <w:r>
         <w:rPr>
           <w:highlight w:val="darkGray"/>
         </w:rPr>
         <w:t>Fk_Utenza</w:t>
       </w:r>
-      <w:proofErr w:type="spellEnd"/>
       <w:r>
         <w:t>)</w:t>
       </w:r>
@@ -800,142 +717,74 @@
         <w:t>Id</w:t>
       </w:r>
       <w:r>
-        <w:t xml:space="preserve">, Username, Password, </w:t>
+        <w:t>, Username, Password, Email, IsDipendente, IsAdmin)</w:t>
       </w:r>
-      <w:proofErr w:type="gramStart"/>
+    </w:p>
+    <w:p>
       <w:r>
-        <w:t>Email</w:t>
+        <w:t xml:space="preserve">Ticket (Id, DataApertura, Descrizione, IsAperto, </w:t>
       </w:r>
-      <w:proofErr w:type="gramEnd"/>
+      <w:r>
+        <w:rPr>
+          <w:highlight w:val="green"/>
+        </w:rPr>
+        <w:t>Fk_Cliente</w:t>
+      </w:r>
       <w:r>
         <w:t xml:space="preserve">, </w:t>
       </w:r>
-      <w:proofErr w:type="spellStart"/>
       <w:r>
-        <w:t>IsDipendente</w:t>
+        <w:rPr>
+          <w:highlight w:val="cyan"/>
+        </w:rPr>
+        <w:t>Fk_Settore</w:t>
       </w:r>
-      <w:proofErr w:type="spellEnd"/>
       <w:r>
         <w:t xml:space="preserve">, </w:t>
       </w:r>
-      <w:proofErr w:type="spellStart"/>
       <w:r>
-        <w:t>IsAdmin</w:t>
+        <w:rPr>
+          <w:highlight w:val="yellow"/>
+        </w:rPr>
+        <w:t>Fk_Dipendente</w:t>
       </w:r>
-      <w:proofErr w:type="spellEnd"/>
       <w:r>
         <w:t>)</w:t>
       </w:r>
     </w:p>
     <w:p>
       <w:r>
-        <w:t xml:space="preserve">Ticket (Id, </w:t>
+        <w:t xml:space="preserve">Report (Id, Ora, Attività, IsRisolto, </w:t>
       </w:r>
-      <w:proofErr w:type="spellStart"/>
-      <w:r>
-        <w:t>DataApertura</w:t>
-      </w:r>
-      <w:proofErr w:type="spellEnd"/>
-      <w:r>
-        <w:t xml:space="preserve">, Descrizione, </w:t>
-      </w:r>
-      <w:proofErr w:type="spellStart"/>
-      <w:r>
-        <w:t>IsAperto</w:t>
-      </w:r>
-      <w:proofErr w:type="spellEnd"/>
-      <w:r>
-        <w:t xml:space="preserve">, </w:t>
-      </w:r>
-      <w:proofErr w:type="spellStart"/>
       <w:r>
         <w:rPr>
-          <w:highlight w:val="green"/>
+          <w:highlight w:val="yellow"/>
         </w:rPr>
-        <w:t>Fk_Cliente</w:t>
+        <w:t>Fk_Dipendente</w:t>
       </w:r>
-      <w:proofErr w:type="spellEnd"/>
       <w:r>
-        <w:t xml:space="preserve">, </w:t>
+        <w:t>, IsConvalidato)</w:t>
       </w:r>
-      <w:proofErr w:type="spellStart"/>
+    </w:p>
+    <w:p>
+      <w:r>
+        <w:t xml:space="preserve">Lavora (Id, </w:t>
+      </w:r>
       <w:r>
         <w:rPr>
           <w:highlight w:val="cyan"/>
         </w:rPr>
         <w:t>Fk_Settore</w:t>
       </w:r>
-      <w:proofErr w:type="spellEnd"/>
       <w:r>
         <w:t xml:space="preserve">, </w:t>
       </w:r>
-      <w:proofErr w:type="spellStart"/>
       <w:r>
         <w:rPr>
           <w:highlight w:val="yellow"/>
         </w:rPr>
         <w:t>Fk_Dipendente</w:t>
       </w:r>
-      <w:proofErr w:type="spellEnd"/>
-      <w:r>
-        <w:t>)</w:t>
-      </w:r>
-    </w:p>
-    <w:p>
-      <w:r>
-        <w:t xml:space="preserve">Report (Id, Ora, Attività, </w:t>
-      </w:r>
-      <w:proofErr w:type="spellStart"/>
-      <w:r>
-        <w:t>IsRisolto</w:t>
-      </w:r>
-      <w:proofErr w:type="spellEnd"/>
-      <w:r>
-        <w:t xml:space="preserve">, </w:t>
-      </w:r>
-      <w:proofErr w:type="spellStart"/>
-      <w:r>
-        <w:rPr>
-          <w:highlight w:val="yellow"/>
-        </w:rPr>
-        <w:t>Fk_Dipendente</w:t>
-      </w:r>
-      <w:proofErr w:type="spellEnd"/>
-      <w:r>
-        <w:t xml:space="preserve">, </w:t>
-      </w:r>
-      <w:proofErr w:type="spellStart"/>
-      <w:r>
-        <w:t>IsConvalidato</w:t>
-      </w:r>
-      <w:proofErr w:type="spellEnd"/>
-      <w:r>
-        <w:t>)</w:t>
-      </w:r>
-    </w:p>
-    <w:p>
-      <w:r>
-        <w:t xml:space="preserve">Lavora (Id, </w:t>
-      </w:r>
-      <w:proofErr w:type="spellStart"/>
-      <w:r>
-        <w:rPr>
-          <w:highlight w:val="cyan"/>
-        </w:rPr>
-        <w:t>Fk_Settore</w:t>
-      </w:r>
-      <w:proofErr w:type="spellEnd"/>
-      <w:r>
-        <w:t xml:space="preserve">, </w:t>
-      </w:r>
-      <w:proofErr w:type="spellStart"/>
-      <w:r>
-        <w:rPr>
-          <w:highlight w:val="yellow"/>
-        </w:rPr>
-        <w:t>Fk_Dipendente</w:t>
-      </w:r>
-      <w:proofErr w:type="spellEnd"/>
       <w:r>
         <w:t>)</w:t>
       </w:r>
@@ -948,19 +797,9 @@
           <w:numId w:val="15"/>
         </w:numPr>
       </w:pPr>
-      <w:proofErr w:type="spellStart"/>
       <w:r>
-        <w:t>Crow’s</w:t>
+        <w:t>Crow’s foot</w:t>
       </w:r>
-      <w:proofErr w:type="spellEnd"/>
-      <w:r>
-        <w:t xml:space="preserve"> </w:t>
-      </w:r>
-      <w:proofErr w:type="spellStart"/>
-      <w:r>
-        <w:t>foot</w:t>
-      </w:r>
-      <w:proofErr w:type="spellEnd"/>
     </w:p>
     <w:p>
       <w:pPr>
@@ -1177,15 +1016,7 @@
         <w:pStyle w:val="Paragrafoelenco"/>
       </w:pPr>
       <w:r>
-        <w:t xml:space="preserve">Contiene tutti i dati relativi ai dipendenti di </w:t>
-      </w:r>
-      <w:proofErr w:type="spellStart"/>
-      <w:r>
-        <w:t>InfoService</w:t>
-      </w:r>
-      <w:proofErr w:type="spellEnd"/>
-      <w:r>
-        <w:t>.</w:t>
+        <w:t>Contiene tutti i dati relativi ai dipendenti di InfoService.</w:t>
       </w:r>
     </w:p>
     <w:p>
@@ -1201,15 +1032,7 @@
         <w:pStyle w:val="Paragrafoelenco"/>
       </w:pPr>
       <w:r>
-        <w:t xml:space="preserve">Contiene le informazioni dei clienti di </w:t>
-      </w:r>
-      <w:proofErr w:type="spellStart"/>
-      <w:r>
-        <w:t>InfoService</w:t>
-      </w:r>
-      <w:proofErr w:type="spellEnd"/>
-      <w:r>
-        <w:t>.</w:t>
+        <w:t>Contiene le informazioni dei clienti di InfoService.</w:t>
       </w:r>
     </w:p>
     <w:p>
@@ -1225,17 +1048,8 @@
         <w:pStyle w:val="Paragrafoelenco"/>
       </w:pPr>
       <w:r>
-        <w:t xml:space="preserve">Contiene username, password ed </w:t>
+        <w:t xml:space="preserve">Contiene username, password ed email dei dipendenti e dei clienti, che vengono riconosciuti da </w:t>
       </w:r>
-      <w:proofErr w:type="gramStart"/>
-      <w:r>
-        <w:t>email</w:t>
-      </w:r>
-      <w:proofErr w:type="gramEnd"/>
-      <w:r>
-        <w:t xml:space="preserve"> dei dipendenti e dei clienti, che vengono riconosciuti da </w:t>
-      </w:r>
-      <w:proofErr w:type="spellStart"/>
       <w:r>
         <w:rPr>
           <w:b/>
@@ -1243,11 +1057,9 @@
         </w:rPr>
         <w:t>isdipendente</w:t>
       </w:r>
-      <w:proofErr w:type="spellEnd"/>
       <w:r>
         <w:t xml:space="preserve">, </w:t>
       </w:r>
-      <w:proofErr w:type="spellStart"/>
       <w:r>
         <w:rPr>
           <w:b/>
@@ -1255,7 +1067,6 @@
         </w:rPr>
         <w:t>isadmin</w:t>
       </w:r>
-      <w:proofErr w:type="spellEnd"/>
       <w:r>
         <w:t xml:space="preserve"> perché magari un dipendente può avere privilegi di amministrazione.</w:t>
       </w:r>
@@ -1291,7 +1102,6 @@
       <w:r>
         <w:t xml:space="preserve">Contiene l’attività svolta dal dipendente e il tempo impiegato, </w:t>
       </w:r>
-      <w:proofErr w:type="spellStart"/>
       <w:r>
         <w:rPr>
           <w:b/>
@@ -1299,11 +1109,9 @@
         </w:rPr>
         <w:t>isrisolto</w:t>
       </w:r>
-      <w:proofErr w:type="spellEnd"/>
       <w:r>
         <w:t xml:space="preserve"> nel caso il problema sia stato risolto e </w:t>
       </w:r>
-      <w:proofErr w:type="spellStart"/>
       <w:r>
         <w:rPr>
           <w:b/>
@@ -1311,7 +1119,6 @@
         </w:rPr>
         <w:t>isconvalidato</w:t>
       </w:r>
-      <w:proofErr w:type="spellEnd"/>
       <w:r>
         <w:t xml:space="preserve"> nel caso un dipendente convalidi un report.</w:t>
       </w:r>
@@ -1345,15 +1152,7 @@
         <w:pStyle w:val="Paragrafoelenco"/>
       </w:pPr>
       <w:r>
-        <w:t xml:space="preserve">Contiene I vari settori, quindi i vari servizi che offre </w:t>
-      </w:r>
-      <w:proofErr w:type="spellStart"/>
-      <w:r>
-        <w:t>InfoService</w:t>
-      </w:r>
-      <w:proofErr w:type="spellEnd"/>
-      <w:r>
-        <w:t>.</w:t>
+        <w:t>Contiene I vari settori, quindi i vari servizi che offre InfoService.</w:t>
       </w:r>
     </w:p>
     <w:p>
@@ -1478,18 +1277,11 @@
     </w:p>
     <w:p>
       <w:pPr>
-        <w:pStyle w:val="Puntoelenco"/>
-        <w:numPr>
-          <w:ilvl w:val="0"/>
-          <w:numId w:val="0"/>
-        </w:numPr>
-        <w:ind w:left="360"/>
+        <w:pStyle w:val="Titolo1"/>
       </w:pPr>
-      <w:proofErr w:type="spellStart"/>
       <w:r>
         <w:t>Mockups</w:t>
       </w:r>
-      <w:proofErr w:type="spellEnd"/>
     </w:p>
     <w:p>
       <w:pPr>
@@ -1524,24 +1316,25 @@
     <w:p>
       <w:pPr>
         <w:pStyle w:val="Puntoelenco"/>
-        <w:numPr>
-          <w:ilvl w:val="0"/>
-          <w:numId w:val="0"/>
-        </w:numPr>
-        <w:ind w:left="360"/>
       </w:pPr>
+      <w:r>
+        <w:t>P</w:t>
+      </w:r>
+      <w:r>
+        <w:t>agina di login</w:t>
+      </w:r>
       <w:r>
         <w:rPr>
           <w:noProof/>
         </w:rPr>
         <w:drawing>
-          <wp:anchor distT="0" distB="0" distL="114300" distR="114300" simplePos="0" relativeHeight="251660288" behindDoc="1" locked="0" layoutInCell="1" allowOverlap="1" wp14:anchorId="1EBB669D" wp14:editId="73A2CD71">
+          <wp:anchor distT="0" distB="0" distL="114300" distR="114300" simplePos="0" relativeHeight="251660288" behindDoc="1" locked="0" layoutInCell="1" allowOverlap="1" wp14:anchorId="1EBB669D" wp14:editId="77F3207A">
             <wp:simplePos x="0" y="0"/>
             <wp:positionH relativeFrom="margin">
-              <wp:align>right</wp:align>
+              <wp:align>left</wp:align>
             </wp:positionH>
             <wp:positionV relativeFrom="paragraph">
-              <wp:posOffset>325755</wp:posOffset>
+              <wp:posOffset>347441</wp:posOffset>
             </wp:positionV>
             <wp:extent cx="6181725" cy="2609850"/>
             <wp:effectExtent l="0" t="0" r="9525" b="0"/>
@@ -1599,9 +1392,6 @@
           </wp:anchor>
         </w:drawing>
       </w:r>
-      <w:r>
-        <w:t>pagina di login</w:t>
-      </w:r>
     </w:p>
     <w:p>
       <w:pPr>
@@ -1614,14 +1404,9 @@
       </w:pPr>
     </w:p>
     <w:p>
-      <w:pPr>
-        <w:pStyle w:val="Puntoelenco"/>
-        <w:numPr>
-          <w:ilvl w:val="0"/>
-          <w:numId w:val="0"/>
-        </w:numPr>
-        <w:ind w:left="360"/>
-      </w:pPr>
+      <w:r>
+        <w:t>In questa pagina gli utenti possono accedere inserendo email/username e la password.</w:t>
+      </w:r>
     </w:p>
     <w:p>
       <w:pPr>
@@ -1630,7 +1415,7 @@
           <w:ilvl w:val="0"/>
           <w:numId w:val="0"/>
         </w:numPr>
-        <w:ind w:left="360"/>
+        <w:ind w:left="360" w:hanging="360"/>
       </w:pPr>
     </w:p>
     <w:p>
@@ -1661,6 +1446,31 @@
           <w:numId w:val="0"/>
         </w:numPr>
         <w:ind w:left="360" w:hanging="360"/>
+      </w:pPr>
+    </w:p>
+    <w:p>
+      <w:pPr>
+        <w:pStyle w:val="Puntoelenco"/>
+        <w:numPr>
+          <w:ilvl w:val="0"/>
+          <w:numId w:val="0"/>
+        </w:numPr>
+        <w:ind w:left="360" w:hanging="360"/>
+      </w:pPr>
+    </w:p>
+    <w:p>
+      <w:pPr>
+        <w:pStyle w:val="Puntoelenco"/>
+        <w:numPr>
+          <w:ilvl w:val="0"/>
+          <w:numId w:val="0"/>
+        </w:numPr>
+        <w:ind w:left="360" w:hanging="360"/>
+      </w:pPr>
+    </w:p>
+    <w:p>
+      <w:pPr>
+        <w:pStyle w:val="Puntoelenco"/>
       </w:pPr>
       <w:r>
         <w:rPr>
@@ -1732,6 +1542,40 @@
           </wp:anchor>
         </w:drawing>
       </w:r>
+      <w:r>
+        <w:t>Pagina privata</w:t>
+      </w:r>
+    </w:p>
+    <w:p>
+      <w:pPr>
+        <w:pStyle w:val="Puntoelenco"/>
+        <w:numPr>
+          <w:ilvl w:val="0"/>
+          <w:numId w:val="0"/>
+        </w:numPr>
+        <w:ind w:left="360" w:hanging="360"/>
+      </w:pPr>
+    </w:p>
+    <w:p>
+      <w:pPr>
+        <w:pStyle w:val="Puntoelenco"/>
+        <w:numPr>
+          <w:ilvl w:val="0"/>
+          <w:numId w:val="0"/>
+        </w:numPr>
+        <w:ind w:left="360" w:hanging="360"/>
+      </w:pPr>
+    </w:p>
+    <w:p>
+      <w:r>
+        <w:t>Una volta effettuato l’accesso, un dipendente o un help desk, può</w:t>
+      </w:r>
+      <w:r>
+        <w:t xml:space="preserve"> </w:t>
+      </w:r>
+      <w:r>
+        <w:t>gestire i vari report.</w:t>
+      </w:r>
     </w:p>
     <w:p>
       <w:pPr>
@@ -1776,34 +1620,19 @@
     <w:p>
       <w:pPr>
         <w:pStyle w:val="Puntoelenco"/>
-        <w:numPr>
-          <w:ilvl w:val="0"/>
-          <w:numId w:val="0"/>
-        </w:numPr>
-        <w:ind w:left="360" w:hanging="360"/>
-      </w:pPr>
-    </w:p>
-    <w:p>
-      <w:pPr>
-        <w:pStyle w:val="Puntoelenco"/>
-        <w:numPr>
-          <w:ilvl w:val="0"/>
-          <w:numId w:val="0"/>
-        </w:numPr>
-        <w:ind w:left="360" w:hanging="360"/>
       </w:pPr>
       <w:r>
         <w:rPr>
           <w:noProof/>
         </w:rPr>
         <w:drawing>
-          <wp:anchor distT="0" distB="0" distL="114300" distR="114300" simplePos="0" relativeHeight="251661312" behindDoc="1" locked="0" layoutInCell="1" allowOverlap="1" wp14:anchorId="34ECD9D7" wp14:editId="2A2E0EA9">
+          <wp:anchor distT="0" distB="0" distL="114300" distR="114300" simplePos="0" relativeHeight="251661312" behindDoc="1" locked="0" layoutInCell="1" allowOverlap="1" wp14:anchorId="34ECD9D7" wp14:editId="74B24ED4">
             <wp:simplePos x="0" y="0"/>
             <wp:positionH relativeFrom="margin">
               <wp:align>right</wp:align>
             </wp:positionH>
             <wp:positionV relativeFrom="paragraph">
-              <wp:posOffset>240030</wp:posOffset>
+              <wp:posOffset>563820</wp:posOffset>
             </wp:positionV>
             <wp:extent cx="6172200" cy="2457450"/>
             <wp:effectExtent l="0" t="0" r="0" b="0"/>
@@ -1861,15 +1690,18 @@
           </wp:anchor>
         </w:drawing>
       </w:r>
+      <w:r>
+        <w:t>Pagina pubblica</w:t>
+      </w:r>
     </w:p>
     <w:p>
       <w:pPr>
-        <w:pStyle w:val="Puntoelenco"/>
+        <w:pStyle w:val="Numeroelenco"/>
         <w:numPr>
           <w:ilvl w:val="0"/>
           <w:numId w:val="0"/>
         </w:numPr>
-        <w:ind w:left="360" w:hanging="360"/>
+        <w:ind w:left="173" w:hanging="173"/>
       </w:pPr>
     </w:p>
     <w:p>
@@ -1891,28 +1723,61 @@
         </w:numPr>
         <w:ind w:left="173" w:hanging="173"/>
       </w:pPr>
+    </w:p>
+    <w:p>
+      <w:r>
+        <w:t>Homepage pubblica, dove può essere effettuato il login e dove l</w:t>
+      </w:r>
+      <w:r>
+        <w:t>’</w:t>
+      </w:r>
+      <w:r>
+        <w:t>utente può navigare a piacimento.</w:t>
+      </w:r>
+    </w:p>
+    <w:p>
+      <w:pPr>
+        <w:pStyle w:val="Numeroelenco"/>
+        <w:numPr>
+          <w:ilvl w:val="0"/>
+          <w:numId w:val="0"/>
+        </w:numPr>
+        <w:ind w:left="173" w:hanging="173"/>
+      </w:pPr>
+    </w:p>
+    <w:p>
+      <w:pPr>
+        <w:pStyle w:val="Puntoelenco"/>
+      </w:pPr>
+      <w:r>
+        <w:t>Pagina helpdesk</w:t>
+      </w:r>
+    </w:p>
+    <w:p>
+      <w:pPr>
+        <w:ind w:left="0"/>
+      </w:pPr>
       <w:r>
         <w:rPr>
           <w:noProof/>
         </w:rPr>
-        <w:lastRenderedPageBreak/>
         <w:drawing>
-          <wp:anchor distT="0" distB="0" distL="114300" distR="114300" simplePos="0" relativeHeight="251663360" behindDoc="1" locked="0" layoutInCell="1" allowOverlap="1" wp14:anchorId="5CC83238" wp14:editId="0615C36F">
+          <wp:anchor distT="0" distB="0" distL="114300" distR="114300" simplePos="0" relativeHeight="251663360" behindDoc="1" locked="0" layoutInCell="1" allowOverlap="1" wp14:anchorId="5CC83238" wp14:editId="5348FD4C">
             <wp:simplePos x="0" y="0"/>
             <wp:positionH relativeFrom="margin">
-              <wp:align>right</wp:align>
+              <wp:align>center</wp:align>
             </wp:positionH>
             <wp:positionV relativeFrom="paragraph">
-              <wp:posOffset>182880</wp:posOffset>
+              <wp:posOffset>7620</wp:posOffset>
             </wp:positionV>
-            <wp:extent cx="6181725" cy="7029450"/>
-            <wp:effectExtent l="0" t="0" r="9525" b="0"/>
+            <wp:extent cx="5080635" cy="5777865"/>
+            <wp:effectExtent l="0" t="0" r="5715" b="0"/>
             <wp:wrapTight wrapText="bothSides">
               <wp:wrapPolygon edited="0">
                 <wp:start x="0" y="0"/>
-                <wp:lineTo x="0" y="21541"/>
-                <wp:lineTo x="21567" y="21541"/>
-                <wp:lineTo x="21567" y="0"/>
+                <wp:lineTo x="0" y="21507"/>
+                <wp:lineTo x="21543" y="21507"/>
+                <wp:lineTo x="21543" y="0"/>
                 <wp:lineTo x="0" y="0"/>
               </wp:wrapPolygon>
             </wp:wrapTight>
@@ -1945,7 +1810,7 @@
                   <pic:spPr bwMode="auto">
                     <a:xfrm>
                       <a:off x="0" y="0"/>
-                      <a:ext cx="6181725" cy="7029450"/>
+                      <a:ext cx="5080635" cy="5777865"/>
                     </a:xfrm>
                     <a:prstGeom prst="rect">
                       <a:avLst/>
@@ -1958,6 +1823,12 @@
                 </pic:pic>
               </a:graphicData>
             </a:graphic>
+            <wp14:sizeRelH relativeFrom="margin">
+              <wp14:pctWidth>0</wp14:pctWidth>
+            </wp14:sizeRelH>
+            <wp14:sizeRelV relativeFrom="margin">
+              <wp14:pctHeight>0</wp14:pctHeight>
+            </wp14:sizeRelV>
           </wp:anchor>
         </w:drawing>
       </w:r>
@@ -1971,19 +1842,59 @@
       <w:pPr>
         <w:ind w:left="0"/>
       </w:pPr>
+    </w:p>
+    <w:p>
+      <w:pPr>
+        <w:ind w:left="0"/>
+      </w:pPr>
+    </w:p>
+    <w:p/>
+    <w:p/>
+    <w:p/>
+    <w:p/>
+    <w:p/>
+    <w:p/>
+    <w:p/>
+    <w:p/>
+    <w:p/>
+    <w:p/>
+    <w:p/>
+    <w:p/>
+    <w:p/>
+    <w:p/>
+    <w:p/>
+    <w:p>
+      <w:r>
+        <w:lastRenderedPageBreak/>
+        <w:t>In questa pagina l’helpdesk può</w:t>
+      </w:r>
+      <w:r>
+        <w:t xml:space="preserve"> a</w:t>
+      </w:r>
+      <w:r>
+        <w:t>ssegnare i ticket ai vari dipendenti.</w:t>
+      </w:r>
+    </w:p>
+    <w:p/>
+    <w:p>
+      <w:pPr>
+        <w:pStyle w:val="Puntoelenco"/>
+      </w:pPr>
+      <w:r>
+        <w:t>Pagina helpdesk</w:t>
+      </w:r>
       <w:r>
         <w:rPr>
           <w:noProof/>
         </w:rPr>
-        <w:lastRenderedPageBreak/>
         <w:drawing>
-          <wp:anchor distT="0" distB="0" distL="114300" distR="114300" simplePos="0" relativeHeight="251664384" behindDoc="1" locked="0" layoutInCell="1" allowOverlap="1" wp14:anchorId="2DCDD6D1" wp14:editId="1F4273B8">
+          <wp:anchor distT="0" distB="0" distL="114300" distR="114300" simplePos="0" relativeHeight="251668480" behindDoc="1" locked="0" layoutInCell="1" allowOverlap="1" wp14:anchorId="2DCDD6D1" wp14:editId="46E30FF6">
             <wp:simplePos x="0" y="0"/>
             <wp:positionH relativeFrom="margin">
-              <wp:align>right</wp:align>
+              <wp:align>left</wp:align>
             </wp:positionH>
             <wp:positionV relativeFrom="paragraph">
-              <wp:posOffset>268605</wp:posOffset>
+              <wp:posOffset>295363</wp:posOffset>
             </wp:positionV>
             <wp:extent cx="6181725" cy="4591050"/>
             <wp:effectExtent l="0" t="0" r="9525" b="0"/>
@@ -2048,9 +1959,9 @@
       </w:pPr>
     </w:p>
     <w:p>
-      <w:pPr>
-        <w:ind w:left="0"/>
-      </w:pPr>
+      <w:r>
+        <w:t>L’helpdesk può ricercare gli interventi per settore, dipendente e cliente.</w:t>
+      </w:r>
     </w:p>
     <w:p>
       <w:pPr>
@@ -2065,21 +1976,44 @@
     <w:p/>
     <w:p/>
     <w:p/>
-    <w:p/>
     <w:p>
+      <w:pPr>
+        <w:pStyle w:val="Puntoelenco"/>
+        <w:numPr>
+          <w:ilvl w:val="0"/>
+          <w:numId w:val="0"/>
+        </w:numPr>
+        <w:ind w:left="360"/>
+      </w:pPr>
+    </w:p>
+    <w:p>
+      <w:pPr>
+        <w:pStyle w:val="Puntoelenco"/>
+      </w:pPr>
+      <w:r>
+        <w:t>Pagina enrollment</w:t>
+      </w:r>
+    </w:p>
+    <w:p>
+      <w:pPr>
+        <w:pStyle w:val="Puntoelenco"/>
+        <w:numPr>
+          <w:ilvl w:val="0"/>
+          <w:numId w:val="0"/>
+        </w:numPr>
+      </w:pPr>
       <w:r>
         <w:rPr>
           <w:noProof/>
         </w:rPr>
-        <w:lastRenderedPageBreak/>
         <w:drawing>
-          <wp:anchor distT="0" distB="0" distL="114300" distR="114300" simplePos="0" relativeHeight="251665408" behindDoc="1" locked="0" layoutInCell="1" allowOverlap="1" wp14:anchorId="20303541" wp14:editId="04819FAC">
+          <wp:anchor distT="0" distB="0" distL="114300" distR="114300" simplePos="0" relativeHeight="251669504" behindDoc="1" locked="0" layoutInCell="1" allowOverlap="1" wp14:anchorId="20303541" wp14:editId="1CCD1D42">
             <wp:simplePos x="0" y="0"/>
             <wp:positionH relativeFrom="margin">
               <wp:align>right</wp:align>
             </wp:positionH>
             <wp:positionV relativeFrom="paragraph">
-              <wp:posOffset>295275</wp:posOffset>
+              <wp:posOffset>201295</wp:posOffset>
             </wp:positionV>
             <wp:extent cx="6181725" cy="3838575"/>
             <wp:effectExtent l="0" t="0" r="9525" b="9525"/>
@@ -2139,25 +2073,13 @@
       </w:r>
     </w:p>
     <w:p/>
-    <w:p/>
-    <w:p/>
-    <w:p/>
-    <w:p/>
-    <w:p/>
-    <w:p/>
-    <w:p/>
-    <w:p/>
     <w:p>
       <w:pPr>
         <w:ind w:left="0"/>
       </w:pPr>
-    </w:p>
-    <w:p/>
-    <w:p>
-      <w:pPr>
-        <w:pStyle w:val="LuogoDataOra"/>
-        <w:framePr w:wrap="around"/>
-      </w:pPr>
+      <w:r>
+        <w:t>Il cliente qui può effettuare la registrazione.</w:t>
+      </w:r>
     </w:p>
     <w:sectPr>
       <w:headerReference w:type="default" r:id="rId20"/>
@@ -30416,6 +30338,7 @@
     <w:rsid w:val="00377670"/>
     <w:rsid w:val="00477957"/>
     <w:rsid w:val="005815DE"/>
+    <w:rsid w:val="005D35AD"/>
     <w:rsid w:val="0073137B"/>
     <w:rsid w:val="00983338"/>
     <w:rsid w:val="009D6276"/>
@@ -31126,6 +31049,10 @@
 </file>
 
 <file path=customXml/item2.xml><?xml version="1.0" encoding="utf-8"?>
+<b:Sources xmlns:b="http://schemas.openxmlformats.org/officeDocument/2006/bibliography" xmlns="http://schemas.openxmlformats.org/officeDocument/2006/bibliography" SelectedStyle="\APASixthEditionOfficeOnline.xsl" StyleName="APA" Version="6"/>
+</file>
+
+<file path=customXml/item3.xml><?xml version="1.0" encoding="utf-8"?>
 <ct:contentTypeSchema xmlns:ct="http://schemas.microsoft.com/office/2006/metadata/contentType" xmlns:ma="http://schemas.microsoft.com/office/2006/metadata/properties/metaAttributes" ct:_="" ma:_="" ma:contentTypeName="Document" ma:contentTypeID="0x01010079F111ED35F8CC479449609E8A0923A6" ma:contentTypeVersion="11" ma:contentTypeDescription="Create a new document." ma:contentTypeScope="" ma:versionID="9677210f24a1be23c92c90fd886aa0aa">
   <xsd:schema xmlns:xsd="http://www.w3.org/2001/XMLSchema" xmlns:xs="http://www.w3.org/2001/XMLSchema" xmlns:p="http://schemas.microsoft.com/office/2006/metadata/properties" xmlns:ns2="71af3243-3dd4-4a8d-8c0d-dd76da1f02a5" xmlns:ns3="16c05727-aa75-4e4a-9b5f-8a80a1165891" targetNamespace="http://schemas.microsoft.com/office/2006/metadata/properties" ma:root="true" ma:fieldsID="60e05723c5c1908df1a1a4ebf11d344e" ns2:_="" ns3:_="">
     <xsd:import namespace="71af3243-3dd4-4a8d-8c0d-dd76da1f02a5"/>
@@ -31336,25 +31263,21 @@
 </ct:contentTypeSchema>
 </file>
 
-<file path=customXml/item3.xml><?xml version="1.0" encoding="utf-8"?>
-<b:Sources xmlns:b="http://schemas.openxmlformats.org/officeDocument/2006/bibliography" xmlns="http://schemas.openxmlformats.org/officeDocument/2006/bibliography" SelectedStyle="\APASixthEditionOfficeOnline.xsl" StyleName="APA" Version="6"/>
-</file>
-
 <file path=customXml/item4.xml><?xml version="1.0" encoding="utf-8"?>
-<p:properties xmlns:p="http://schemas.microsoft.com/office/2006/metadata/properties" xmlns:xsi="http://www.w3.org/2001/XMLSchema-instance" xmlns:pc="http://schemas.microsoft.com/office/infopath/2007/PartnerControls">
-  <documentManagement>
-    <MediaServiceKeyPoints xmlns="71af3243-3dd4-4a8d-8c0d-dd76da1f02a5" xsi:nil="true"/>
-  </documentManagement>
-</p:properties>
-</file>
-
-<file path=customXml/item5.xml><?xml version="1.0" encoding="utf-8"?>
 <?mso-contentType ?>
 <FormTemplates xmlns="http://schemas.microsoft.com/sharepoint/v3/contenttype/forms">
   <Display>DocumentLibraryForm</Display>
   <Edit>DocumentLibraryForm</Edit>
   <New>DocumentLibraryForm</New>
 </FormTemplates>
+</file>
+
+<file path=customXml/item5.xml><?xml version="1.0" encoding="utf-8"?>
+<p:properties xmlns:p="http://schemas.microsoft.com/office/2006/metadata/properties" xmlns:xsi="http://www.w3.org/2001/XMLSchema-instance" xmlns:pc="http://schemas.microsoft.com/office/infopath/2007/PartnerControls">
+  <documentManagement>
+    <MediaServiceKeyPoints xmlns="71af3243-3dd4-4a8d-8c0d-dd76da1f02a5" xsi:nil="true"/>
+  </documentManagement>
+</p:properties>
 </file>
 
 <file path=customXml/itemProps1.xml><?xml version="1.0" encoding="utf-8"?>
@@ -31366,6 +31289,14 @@
 </file>
 
 <file path=customXml/itemProps2.xml><?xml version="1.0" encoding="utf-8"?>
+<ds:datastoreItem xmlns:ds="http://schemas.openxmlformats.org/officeDocument/2006/customXml" ds:itemID="{DED159DE-1112-4111-A01E-E12E788FA18E}">
+  <ds:schemaRefs>
+    <ds:schemaRef ds:uri="http://schemas.openxmlformats.org/officeDocument/2006/bibliography"/>
+  </ds:schemaRefs>
+</ds:datastoreItem>
+</file>
+
+<file path=customXml/itemProps3.xml><?xml version="1.0" encoding="utf-8"?>
 <ds:datastoreItem xmlns:ds="http://schemas.openxmlformats.org/officeDocument/2006/customXml" ds:itemID="{3CF9A439-08CB-4BF0-B5C9-E9020D5951A0}">
   <ds:schemaRefs>
     <ds:schemaRef ds:uri="http://schemas.microsoft.com/office/2006/metadata/contentType"/>
@@ -31384,15 +31315,15 @@
 </ds:datastoreItem>
 </file>
 
-<file path=customXml/itemProps3.xml><?xml version="1.0" encoding="utf-8"?>
-<ds:datastoreItem xmlns:ds="http://schemas.openxmlformats.org/officeDocument/2006/customXml" ds:itemID="{DED159DE-1112-4111-A01E-E12E788FA18E}">
+<file path=customXml/itemProps4.xml><?xml version="1.0" encoding="utf-8"?>
+<ds:datastoreItem xmlns:ds="http://schemas.openxmlformats.org/officeDocument/2006/customXml" ds:itemID="{664D29EE-BCA5-4847-AAAA-8D9E4282C105}">
   <ds:schemaRefs>
-    <ds:schemaRef ds:uri="http://schemas.openxmlformats.org/officeDocument/2006/bibliography"/>
+    <ds:schemaRef ds:uri="http://schemas.microsoft.com/sharepoint/v3/contenttype/forms"/>
   </ds:schemaRefs>
 </ds:datastoreItem>
 </file>
 
-<file path=customXml/itemProps4.xml><?xml version="1.0" encoding="utf-8"?>
+<file path=customXml/itemProps5.xml><?xml version="1.0" encoding="utf-8"?>
 <ds:datastoreItem xmlns:ds="http://schemas.openxmlformats.org/officeDocument/2006/customXml" ds:itemID="{DED00AEE-3F06-4626-AB25-35C6D09AE97B}">
   <ds:schemaRefs>
     <ds:schemaRef ds:uri="http://schemas.microsoft.com/office/2006/metadata/properties"/>
@@ -31400,12 +31331,4 @@
     <ds:schemaRef ds:uri="71af3243-3dd4-4a8d-8c0d-dd76da1f02a5"/>
   </ds:schemaRefs>
 </ds:datastoreItem>
-</file>
-
-<file path=customXml/itemProps5.xml><?xml version="1.0" encoding="utf-8"?>
-<ds:datastoreItem xmlns:ds="http://schemas.openxmlformats.org/officeDocument/2006/customXml" ds:itemID="{664D29EE-BCA5-4847-AAAA-8D9E4282C105}">
-  <ds:schemaRefs>
-    <ds:schemaRef ds:uri="http://schemas.microsoft.com/sharepoint/v3/contenttype/forms"/>
-  </ds:schemaRefs>
-</ds:datastoreItem>
 </file>
--- a/gpoi/InfoService_Progettazione_Ferrari_Ouadi_Fedele.docx
+++ b/gpoi/InfoService_Progettazione_Ferrari_Ouadi_Fedele.docx
@@ -165,7 +165,15 @@
               <w:spacing w:after="160" w:line="256" w:lineRule="auto"/>
             </w:pPr>
             <w:r>
-              <w:t>Nome, Cognome, CodiceFiscale, Cellulare,</w:t>
+              <w:t xml:space="preserve">Nome, Cognome, </w:t>
+            </w:r>
+            <w:proofErr w:type="spellStart"/>
+            <w:r>
+              <w:t>CodiceFiscale</w:t>
+            </w:r>
+            <w:proofErr w:type="spellEnd"/>
+            <w:r>
+              <w:t>, Cellulare,</w:t>
             </w:r>
           </w:p>
           <w:p>
@@ -176,8 +184,13 @@
               </w:rPr>
             </w:pPr>
             <w:r>
-              <w:t>Stipendio, LivelloContrattuale</w:t>
+              <w:t xml:space="preserve">Stipendio, </w:t>
             </w:r>
+            <w:proofErr w:type="spellStart"/>
+            <w:r>
+              <w:t>LivelloContrattuale</w:t>
+            </w:r>
+            <w:proofErr w:type="spellEnd"/>
           </w:p>
         </w:tc>
         <w:tc>
@@ -417,8 +430,30 @@
               <w:rPr>
                 <w:lang w:val="en-GB"/>
               </w:rPr>
-              <w:t>Username, Password, Email, IsAdmin, IsDipendente</w:t>
+              <w:t xml:space="preserve">Username, Password, Email, </w:t>
             </w:r>
+            <w:proofErr w:type="spellStart"/>
+            <w:r>
+              <w:rPr>
+                <w:lang w:val="en-GB"/>
+              </w:rPr>
+              <w:t>IsAdmin</w:t>
+            </w:r>
+            <w:proofErr w:type="spellEnd"/>
+            <w:r>
+              <w:rPr>
+                <w:lang w:val="en-GB"/>
+              </w:rPr>
+              <w:t xml:space="preserve">, </w:t>
+            </w:r>
+            <w:proofErr w:type="spellStart"/>
+            <w:r>
+              <w:rPr>
+                <w:lang w:val="en-GB"/>
+              </w:rPr>
+              <w:t>IsDipendente</w:t>
+            </w:r>
+            <w:proofErr w:type="spellEnd"/>
           </w:p>
         </w:tc>
         <w:tc>
@@ -494,9 +529,19 @@
             <w:pPr>
               <w:spacing w:after="160" w:line="256" w:lineRule="auto"/>
             </w:pPr>
+            <w:proofErr w:type="spellStart"/>
             <w:r>
-              <w:t>DataApertura, Descrizione, IsAperto</w:t>
+              <w:t>DataApertura</w:t>
             </w:r>
+            <w:proofErr w:type="spellEnd"/>
+            <w:r>
+              <w:t xml:space="preserve">, Descrizione, </w:t>
+            </w:r>
+            <w:proofErr w:type="spellStart"/>
+            <w:r>
+              <w:t>IsAperto</w:t>
+            </w:r>
+            <w:proofErr w:type="spellEnd"/>
           </w:p>
         </w:tc>
         <w:tc>
@@ -576,8 +621,21 @@
               </w:rPr>
             </w:pPr>
             <w:r>
-              <w:t>Ora, Attività, IsRisolto, IsConvalidato</w:t>
+              <w:t xml:space="preserve">Ora, Attività, </w:t>
             </w:r>
+            <w:proofErr w:type="spellStart"/>
+            <w:r>
+              <w:t>IsRisolto</w:t>
+            </w:r>
+            <w:proofErr w:type="spellEnd"/>
+            <w:r>
+              <w:t xml:space="preserve">, </w:t>
+            </w:r>
+            <w:proofErr w:type="spellStart"/>
+            <w:r>
+              <w:t>IsConvalidato</w:t>
+            </w:r>
+            <w:proofErr w:type="spellEnd"/>
           </w:p>
         </w:tc>
         <w:tc>
@@ -643,8 +701,13 @@
       </w:pPr>
       <w:r>
         <w:lastRenderedPageBreak/>
-        <w:t>Schema flat</w:t>
+        <w:t xml:space="preserve">Schema </w:t>
       </w:r>
+      <w:proofErr w:type="spellStart"/>
+      <w:r>
+        <w:t>flat</w:t>
+      </w:r>
+      <w:proofErr w:type="spellEnd"/>
     </w:p>
     <w:p>
       <w:r>
@@ -657,14 +720,32 @@
         <w:t>Id</w:t>
       </w:r>
       <w:r>
-        <w:t xml:space="preserve">, Nome, Cognome, CodiceFiscale, Cellulare, Stipendio, LivelloContrattuale, </w:t>
+        <w:t xml:space="preserve">, Nome, Cognome, </w:t>
       </w:r>
+      <w:proofErr w:type="spellStart"/>
+      <w:r>
+        <w:t>CodiceFiscale</w:t>
+      </w:r>
+      <w:proofErr w:type="spellEnd"/>
+      <w:r>
+        <w:t xml:space="preserve">, Cellulare, Stipendio, </w:t>
+      </w:r>
+      <w:proofErr w:type="spellStart"/>
+      <w:r>
+        <w:t>LivelloContrattuale</w:t>
+      </w:r>
+      <w:proofErr w:type="spellEnd"/>
+      <w:r>
+        <w:t xml:space="preserve">, </w:t>
+      </w:r>
+      <w:proofErr w:type="spellStart"/>
       <w:r>
         <w:rPr>
           <w:highlight w:val="darkGray"/>
         </w:rPr>
         <w:t>Fk_Utenza</w:t>
       </w:r>
+      <w:proofErr w:type="spellEnd"/>
       <w:r>
         <w:t>)</w:t>
       </w:r>
@@ -696,12 +777,14 @@
       <w:r>
         <w:t xml:space="preserve">, Nome, Cognome, Cellulare, </w:t>
       </w:r>
+      <w:proofErr w:type="spellStart"/>
       <w:r>
         <w:rPr>
           <w:highlight w:val="darkGray"/>
         </w:rPr>
         <w:t>Fk_Utenza</w:t>
       </w:r>
+      <w:proofErr w:type="spellEnd"/>
       <w:r>
         <w:t>)</w:t>
       </w:r>
@@ -717,74 +800,142 @@
         <w:t>Id</w:t>
       </w:r>
       <w:r>
-        <w:t>, Username, Password, Email, IsDipendente, IsAdmin)</w:t>
+        <w:t xml:space="preserve">, Username, Password, </w:t>
+      </w:r>
+      <w:proofErr w:type="gramStart"/>
+      <w:r>
+        <w:t>Email</w:t>
+      </w:r>
+      <w:proofErr w:type="gramEnd"/>
+      <w:r>
+        <w:t xml:space="preserve">, </w:t>
+      </w:r>
+      <w:proofErr w:type="spellStart"/>
+      <w:r>
+        <w:t>IsDipendente</w:t>
+      </w:r>
+      <w:proofErr w:type="spellEnd"/>
+      <w:r>
+        <w:t xml:space="preserve">, </w:t>
+      </w:r>
+      <w:proofErr w:type="spellStart"/>
+      <w:r>
+        <w:t>IsAdmin</w:t>
+      </w:r>
+      <w:proofErr w:type="spellEnd"/>
+      <w:r>
+        <w:t>)</w:t>
       </w:r>
     </w:p>
     <w:p>
       <w:r>
-        <w:t xml:space="preserve">Ticket (Id, DataApertura, Descrizione, IsAperto, </w:t>
+        <w:t xml:space="preserve">Ticket (Id, </w:t>
       </w:r>
+      <w:proofErr w:type="spellStart"/>
+      <w:r>
+        <w:t>DataApertura</w:t>
+      </w:r>
+      <w:proofErr w:type="spellEnd"/>
+      <w:r>
+        <w:t xml:space="preserve">, Descrizione, </w:t>
+      </w:r>
+      <w:proofErr w:type="spellStart"/>
+      <w:r>
+        <w:t>IsAperto</w:t>
+      </w:r>
+      <w:proofErr w:type="spellEnd"/>
+      <w:r>
+        <w:t xml:space="preserve">, </w:t>
+      </w:r>
+      <w:proofErr w:type="spellStart"/>
       <w:r>
         <w:rPr>
           <w:highlight w:val="green"/>
         </w:rPr>
         <w:t>Fk_Cliente</w:t>
       </w:r>
+      <w:proofErr w:type="spellEnd"/>
       <w:r>
         <w:t xml:space="preserve">, </w:t>
       </w:r>
+      <w:proofErr w:type="spellStart"/>
       <w:r>
         <w:rPr>
           <w:highlight w:val="cyan"/>
         </w:rPr>
         <w:t>Fk_Settore</w:t>
       </w:r>
+      <w:proofErr w:type="spellEnd"/>
       <w:r>
         <w:t xml:space="preserve">, </w:t>
       </w:r>
+      <w:proofErr w:type="spellStart"/>
       <w:r>
         <w:rPr>
           <w:highlight w:val="yellow"/>
         </w:rPr>
         <w:t>Fk_Dipendente</w:t>
       </w:r>
+      <w:proofErr w:type="spellEnd"/>
       <w:r>
         <w:t>)</w:t>
       </w:r>
     </w:p>
     <w:p>
       <w:r>
-        <w:t xml:space="preserve">Report (Id, Ora, Attività, IsRisolto, </w:t>
+        <w:t xml:space="preserve">Report (Id, Ora, Attività, </w:t>
       </w:r>
+      <w:proofErr w:type="spellStart"/>
+      <w:r>
+        <w:t>IsRisolto</w:t>
+      </w:r>
+      <w:proofErr w:type="spellEnd"/>
+      <w:r>
+        <w:t xml:space="preserve">, </w:t>
+      </w:r>
+      <w:proofErr w:type="spellStart"/>
       <w:r>
         <w:rPr>
           <w:highlight w:val="yellow"/>
         </w:rPr>
         <w:t>Fk_Dipendente</w:t>
       </w:r>
+      <w:proofErr w:type="spellEnd"/>
       <w:r>
-        <w:t>, IsConvalidato)</w:t>
+        <w:t xml:space="preserve">, </w:t>
+      </w:r>
+      <w:proofErr w:type="spellStart"/>
+      <w:r>
+        <w:t>IsConvalidato</w:t>
+      </w:r>
+      <w:proofErr w:type="spellEnd"/>
+      <w:r>
+        <w:t>)</w:t>
       </w:r>
     </w:p>
     <w:p>
       <w:r>
         <w:t xml:space="preserve">Lavora (Id, </w:t>
       </w:r>
+      <w:proofErr w:type="spellStart"/>
       <w:r>
         <w:rPr>
           <w:highlight w:val="cyan"/>
         </w:rPr>
         <w:t>Fk_Settore</w:t>
       </w:r>
+      <w:proofErr w:type="spellEnd"/>
       <w:r>
         <w:t xml:space="preserve">, </w:t>
       </w:r>
+      <w:proofErr w:type="spellStart"/>
       <w:r>
         <w:rPr>
           <w:highlight w:val="yellow"/>
         </w:rPr>
         <w:t>Fk_Dipendente</w:t>
       </w:r>
+      <w:proofErr w:type="spellEnd"/>
       <w:r>
         <w:t>)</w:t>
       </w:r>
@@ -797,9 +948,19 @@
           <w:numId w:val="15"/>
         </w:numPr>
       </w:pPr>
+      <w:proofErr w:type="spellStart"/>
       <w:r>
-        <w:t>Crow’s foot</w:t>
+        <w:t>Crow’s</w:t>
       </w:r>
+      <w:proofErr w:type="spellEnd"/>
+      <w:r>
+        <w:t xml:space="preserve"> </w:t>
+      </w:r>
+      <w:proofErr w:type="spellStart"/>
+      <w:r>
+        <w:t>foot</w:t>
+      </w:r>
+      <w:proofErr w:type="spellEnd"/>
     </w:p>
     <w:p>
       <w:pPr>
@@ -1016,7 +1177,15 @@
         <w:pStyle w:val="Paragrafoelenco"/>
       </w:pPr>
       <w:r>
-        <w:t>Contiene tutti i dati relativi ai dipendenti di InfoService.</w:t>
+        <w:t xml:space="preserve">Contiene tutti i dati relativi ai dipendenti di </w:t>
+      </w:r>
+      <w:proofErr w:type="spellStart"/>
+      <w:r>
+        <w:t>InfoService</w:t>
+      </w:r>
+      <w:proofErr w:type="spellEnd"/>
+      <w:r>
+        <w:t>.</w:t>
       </w:r>
     </w:p>
     <w:p>
@@ -1032,7 +1201,15 @@
         <w:pStyle w:val="Paragrafoelenco"/>
       </w:pPr>
       <w:r>
-        <w:t>Contiene le informazioni dei clienti di InfoService.</w:t>
+        <w:t xml:space="preserve">Contiene le informazioni dei clienti di </w:t>
+      </w:r>
+      <w:proofErr w:type="spellStart"/>
+      <w:r>
+        <w:t>InfoService</w:t>
+      </w:r>
+      <w:proofErr w:type="spellEnd"/>
+      <w:r>
+        <w:t>.</w:t>
       </w:r>
     </w:p>
     <w:p>
@@ -1048,8 +1225,17 @@
         <w:pStyle w:val="Paragrafoelenco"/>
       </w:pPr>
       <w:r>
-        <w:t xml:space="preserve">Contiene username, password ed email dei dipendenti e dei clienti, che vengono riconosciuti da </w:t>
+        <w:t xml:space="preserve">Contiene username, password ed </w:t>
       </w:r>
+      <w:proofErr w:type="gramStart"/>
+      <w:r>
+        <w:t>email</w:t>
+      </w:r>
+      <w:proofErr w:type="gramEnd"/>
+      <w:r>
+        <w:t xml:space="preserve"> dei dipendenti e dei clienti, che vengono riconosciuti da </w:t>
+      </w:r>
+      <w:proofErr w:type="spellStart"/>
       <w:r>
         <w:rPr>
           <w:b/>
@@ -1057,9 +1243,11 @@
         </w:rPr>
         <w:t>isdipendente</w:t>
       </w:r>
+      <w:proofErr w:type="spellEnd"/>
       <w:r>
         <w:t xml:space="preserve">, </w:t>
       </w:r>
+      <w:proofErr w:type="spellStart"/>
       <w:r>
         <w:rPr>
           <w:b/>
@@ -1067,6 +1255,7 @@
         </w:rPr>
         <w:t>isadmin</w:t>
       </w:r>
+      <w:proofErr w:type="spellEnd"/>
       <w:r>
         <w:t xml:space="preserve"> perché magari un dipendente può avere privilegi di amministrazione.</w:t>
       </w:r>
@@ -1102,6 +1291,7 @@
       <w:r>
         <w:t xml:space="preserve">Contiene l’attività svolta dal dipendente e il tempo impiegato, </w:t>
       </w:r>
+      <w:proofErr w:type="spellStart"/>
       <w:r>
         <w:rPr>
           <w:b/>
@@ -1109,9 +1299,11 @@
         </w:rPr>
         <w:t>isrisolto</w:t>
       </w:r>
+      <w:proofErr w:type="spellEnd"/>
       <w:r>
         <w:t xml:space="preserve"> nel caso il problema sia stato risolto e </w:t>
       </w:r>
+      <w:proofErr w:type="spellStart"/>
       <w:r>
         <w:rPr>
           <w:b/>
@@ -1119,6 +1311,7 @@
         </w:rPr>
         <w:t>isconvalidato</w:t>
       </w:r>
+      <w:proofErr w:type="spellEnd"/>
       <w:r>
         <w:t xml:space="preserve"> nel caso un dipendente convalidi un report.</w:t>
       </w:r>
@@ -1152,7 +1345,15 @@
         <w:pStyle w:val="Paragrafoelenco"/>
       </w:pPr>
       <w:r>
-        <w:t>Contiene I vari settori, quindi i vari servizi che offre InfoService.</w:t>
+        <w:t xml:space="preserve">Contiene I vari settori, quindi i vari servizi che offre </w:t>
+      </w:r>
+      <w:proofErr w:type="spellStart"/>
+      <w:r>
+        <w:t>InfoService</w:t>
+      </w:r>
+      <w:proofErr w:type="spellEnd"/>
+      <w:r>
+        <w:t>.</w:t>
       </w:r>
     </w:p>
     <w:p>
@@ -1279,9 +1480,11 @@
       <w:pPr>
         <w:pStyle w:val="Titolo1"/>
       </w:pPr>
+      <w:proofErr w:type="spellStart"/>
       <w:r>
         <w:t>Mockups</w:t>
       </w:r>
+      <w:proofErr w:type="spellEnd"/>
     </w:p>
     <w:p>
       <w:pPr>
@@ -1405,7 +1608,15 @@
     </w:p>
     <w:p>
       <w:r>
-        <w:t>In questa pagina gli utenti possono accedere inserendo email/username e la password.</w:t>
+        <w:t xml:space="preserve">In questa pagina gli utenti possono accedere inserendo </w:t>
+      </w:r>
+      <w:proofErr w:type="gramStart"/>
+      <w:r>
+        <w:t>email</w:t>
+      </w:r>
+      <w:proofErr w:type="gramEnd"/>
+      <w:r>
+        <w:t>/username e la password.</w:t>
       </w:r>
     </w:p>
     <w:p>
@@ -1991,8 +2202,13 @@
         <w:pStyle w:val="Puntoelenco"/>
       </w:pPr>
       <w:r>
-        <w:t>Pagina enrollment</w:t>
+        <w:t xml:space="preserve">Pagina </w:t>
       </w:r>
+      <w:proofErr w:type="spellStart"/>
+      <w:r>
+        <w:t>enrollment</w:t>
+      </w:r>
+      <w:proofErr w:type="spellEnd"/>
     </w:p>
     <w:p>
       <w:pPr>
@@ -2180,9 +2396,9 @@
               <w:r>
                 <w:rPr>
                   <w:caps/>
-                  <w:color w:val="FFFFFF" w:themeColor="background1"/>
+                  <w:color w:val="000000" w:themeColor="text1"/>
                 </w:rPr>
-                <w:t>[Nome dell'autore]</w:t>
+                <w:t>Revisione 2</w:t>
               </w:r>
             </w:p>
           </w:sdtContent>
@@ -30172,7 +30388,7 @@
       <w:docPartBody>
         <w:p>
           <w:pPr>
-            <w:pStyle w:val="F4D4C172A484425F95698F5512A651A6"/>
+            <w:pStyle w:val="F4D4C172A484425F95698F5512A651A61"/>
           </w:pPr>
           <w:r>
             <w:rPr>
@@ -30202,14 +30418,14 @@
       <w:docPartBody>
         <w:p>
           <w:pPr>
-            <w:pStyle w:val="6C616BD0D0B144D983EB6F13AA8B160A"/>
+            <w:pStyle w:val="6C616BD0D0B144D983EB6F13AA8B160A1"/>
           </w:pPr>
           <w:r>
             <w:rPr>
               <w:caps/>
-              <w:color w:val="FFFFFF" w:themeColor="background1"/>
+              <w:color w:val="000000" w:themeColor="text1"/>
             </w:rPr>
-            <w:t>[Nome dell'autore]</w:t>
+            <w:t>Revisione 2</w:t>
           </w:r>
         </w:p>
       </w:docPartBody>
@@ -30225,7 +30441,7 @@
     <w:charset w:val="00"/>
     <w:family w:val="roman"/>
     <w:pitch w:val="variable"/>
-    <w:sig w:usb0="E0002EFF" w:usb1="C000785B" w:usb2="00000009" w:usb3="00000000" w:csb0="000001FF" w:csb1="00000000"/>
+    <w:sig w:usb0="E0002AFF" w:usb1="C0007843" w:usb2="00000009" w:usb3="00000000" w:csb0="000001FF" w:csb1="00000000"/>
   </w:font>
   <w:font w:name="Symbol">
     <w:panose1 w:val="05050102010706020507"/>
@@ -30253,7 +30469,7 @@
     <w:charset w:val="00"/>
     <w:family w:val="swiss"/>
     <w:pitch w:val="variable"/>
-    <w:sig w:usb0="E0002EFF" w:usb1="C000785B" w:usb2="00000009" w:usb3="00000000" w:csb0="000001FF" w:csb1="00000000"/>
+    <w:sig w:usb0="E0002AFF" w:usb1="C0007843" w:usb2="00000009" w:usb3="00000000" w:csb0="000001FF" w:csb1="00000000"/>
   </w:font>
   <w:font w:name="SimHei">
     <w:altName w:val="黑体"/>
@@ -30304,14 +30520,14 @@
     <w:charset w:val="00"/>
     <w:family w:val="swiss"/>
     <w:pitch w:val="variable"/>
-    <w:sig w:usb0="E4002EFF" w:usb1="C000247B" w:usb2="00000009" w:usb3="00000000" w:csb0="000001FF" w:csb1="00000000"/>
+    <w:sig w:usb0="E0002AFF" w:usb1="4000ACFF" w:usb2="00000001" w:usb3="00000000" w:csb0="000001FF" w:csb1="00000000"/>
   </w:font>
   <w:font w:name="Calibri Light">
     <w:panose1 w:val="020F0302020204030204"/>
     <w:charset w:val="00"/>
     <w:family w:val="swiss"/>
     <w:pitch w:val="variable"/>
-    <w:sig w:usb0="E4002EFF" w:usb1="C000247B" w:usb2="00000009" w:usb3="00000000" w:csb0="000001FF" w:csb1="00000000"/>
+    <w:sig w:usb0="A0002AEF" w:usb1="4000207B" w:usb2="00000000" w:usb3="00000000" w:csb0="000001FF" w:csb1="00000000"/>
   </w:font>
 </w:fonts>
 </file>
@@ -30334,7 +30550,9 @@
   <w:rsids>
     <w:rsidRoot w:val="009D6276"/>
     <w:rsid w:val="00004655"/>
+    <w:rsid w:val="00010C89"/>
     <w:rsid w:val="002E4DE1"/>
+    <w:rsid w:val="00371E30"/>
     <w:rsid w:val="00377670"/>
     <w:rsid w:val="00477957"/>
     <w:rsid w:val="005815DE"/>
@@ -30802,6 +31020,43 @@
     <w:name w:val="6C616BD0D0B144D983EB6F13AA8B160A"/>
     <w:rsid w:val="009D6276"/>
   </w:style>
+  <w:style w:type="character" w:styleId="Testosegnaposto">
+    <w:name w:val="Placeholder Text"/>
+    <w:basedOn w:val="Carpredefinitoparagrafo"/>
+    <w:uiPriority w:val="99"/>
+    <w:semiHidden/>
+    <w:rsid w:val="00010C89"/>
+    <w:rPr>
+      <w:rFonts w:ascii="Times New Roman" w:hAnsi="Times New Roman" w:cs="Times New Roman"/>
+      <w:color w:val="595959" w:themeColor="text1" w:themeTint="A6"/>
+    </w:rPr>
+  </w:style>
+  <w:style w:type="paragraph" w:customStyle="1" w:styleId="6C616BD0D0B144D983EB6F13AA8B160A1">
+    <w:name w:val="6C616BD0D0B144D983EB6F13AA8B160A1"/>
+    <w:rsid w:val="00010C89"/>
+    <w:pPr>
+      <w:spacing w:after="0" w:line="240" w:lineRule="auto"/>
+    </w:pPr>
+    <w:rPr>
+      <w:rFonts w:eastAsia="Times New Roman" w:cs="Times New Roman"/>
+      <w:sz w:val="16"/>
+      <w:szCs w:val="24"/>
+      <w:lang w:eastAsia="en-US"/>
+    </w:rPr>
+  </w:style>
+  <w:style w:type="paragraph" w:customStyle="1" w:styleId="F4D4C172A484425F95698F5512A651A61">
+    <w:name w:val="F4D4C172A484425F95698F5512A651A61"/>
+    <w:rsid w:val="00010C89"/>
+    <w:pPr>
+      <w:spacing w:after="0" w:line="240" w:lineRule="auto"/>
+    </w:pPr>
+    <w:rPr>
+      <w:rFonts w:eastAsia="Times New Roman" w:cs="Times New Roman"/>
+      <w:sz w:val="16"/>
+      <w:szCs w:val="24"/>
+      <w:lang w:eastAsia="en-US"/>
+    </w:rPr>
+  </w:style>
 </w:styles>
 </file>
 
@@ -31049,10 +31304,23 @@
 </file>
 
 <file path=customXml/item2.xml><?xml version="1.0" encoding="utf-8"?>
-<b:Sources xmlns:b="http://schemas.openxmlformats.org/officeDocument/2006/bibliography" xmlns="http://schemas.openxmlformats.org/officeDocument/2006/bibliography" SelectedStyle="\APASixthEditionOfficeOnline.xsl" StyleName="APA" Version="6"/>
+<p:properties xmlns:p="http://schemas.microsoft.com/office/2006/metadata/properties" xmlns:xsi="http://www.w3.org/2001/XMLSchema-instance" xmlns:pc="http://schemas.microsoft.com/office/infopath/2007/PartnerControls">
+  <documentManagement>
+    <MediaServiceKeyPoints xmlns="71af3243-3dd4-4a8d-8c0d-dd76da1f02a5" xsi:nil="true"/>
+  </documentManagement>
+</p:properties>
 </file>
 
 <file path=customXml/item3.xml><?xml version="1.0" encoding="utf-8"?>
+<?mso-contentType ?>
+<FormTemplates xmlns="http://schemas.microsoft.com/sharepoint/v3/contenttype/forms">
+  <Display>DocumentLibraryForm</Display>
+  <Edit>DocumentLibraryForm</Edit>
+  <New>DocumentLibraryForm</New>
+</FormTemplates>
+</file>
+
+<file path=customXml/item4.xml><?xml version="1.0" encoding="utf-8"?>
 <ct:contentTypeSchema xmlns:ct="http://schemas.microsoft.com/office/2006/metadata/contentType" xmlns:ma="http://schemas.microsoft.com/office/2006/metadata/properties/metaAttributes" ct:_="" ma:_="" ma:contentTypeName="Document" ma:contentTypeID="0x01010079F111ED35F8CC479449609E8A0923A6" ma:contentTypeVersion="11" ma:contentTypeDescription="Create a new document." ma:contentTypeScope="" ma:versionID="9677210f24a1be23c92c90fd886aa0aa">
   <xsd:schema xmlns:xsd="http://www.w3.org/2001/XMLSchema" xmlns:xs="http://www.w3.org/2001/XMLSchema" xmlns:p="http://schemas.microsoft.com/office/2006/metadata/properties" xmlns:ns2="71af3243-3dd4-4a8d-8c0d-dd76da1f02a5" xmlns:ns3="16c05727-aa75-4e4a-9b5f-8a80a1165891" targetNamespace="http://schemas.microsoft.com/office/2006/metadata/properties" ma:root="true" ma:fieldsID="60e05723c5c1908df1a1a4ebf11d344e" ns2:_="" ns3:_="">
     <xsd:import namespace="71af3243-3dd4-4a8d-8c0d-dd76da1f02a5"/>
@@ -31263,21 +31531,8 @@
 </ct:contentTypeSchema>
 </file>
 
-<file path=customXml/item4.xml><?xml version="1.0" encoding="utf-8"?>
-<?mso-contentType ?>
-<FormTemplates xmlns="http://schemas.microsoft.com/sharepoint/v3/contenttype/forms">
-  <Display>DocumentLibraryForm</Display>
-  <Edit>DocumentLibraryForm</Edit>
-  <New>DocumentLibraryForm</New>
-</FormTemplates>
-</file>
-
 <file path=customXml/item5.xml><?xml version="1.0" encoding="utf-8"?>
-<p:properties xmlns:p="http://schemas.microsoft.com/office/2006/metadata/properties" xmlns:xsi="http://www.w3.org/2001/XMLSchema-instance" xmlns:pc="http://schemas.microsoft.com/office/infopath/2007/PartnerControls">
-  <documentManagement>
-    <MediaServiceKeyPoints xmlns="71af3243-3dd4-4a8d-8c0d-dd76da1f02a5" xsi:nil="true"/>
-  </documentManagement>
-</p:properties>
+<b:Sources xmlns:b="http://schemas.openxmlformats.org/officeDocument/2006/bibliography" xmlns="http://schemas.openxmlformats.org/officeDocument/2006/bibliography" SelectedStyle="\APASixthEditionOfficeOnline.xsl" StyleName="APA" Version="6"/>
 </file>
 
 <file path=customXml/itemProps1.xml><?xml version="1.0" encoding="utf-8"?>
@@ -31289,14 +31544,24 @@
 </file>
 
 <file path=customXml/itemProps2.xml><?xml version="1.0" encoding="utf-8"?>
-<ds:datastoreItem xmlns:ds="http://schemas.openxmlformats.org/officeDocument/2006/customXml" ds:itemID="{DED159DE-1112-4111-A01E-E12E788FA18E}">
+<ds:datastoreItem xmlns:ds="http://schemas.openxmlformats.org/officeDocument/2006/customXml" ds:itemID="{DED00AEE-3F06-4626-AB25-35C6D09AE97B}">
   <ds:schemaRefs>
-    <ds:schemaRef ds:uri="http://schemas.openxmlformats.org/officeDocument/2006/bibliography"/>
+    <ds:schemaRef ds:uri="http://schemas.microsoft.com/office/2006/metadata/properties"/>
+    <ds:schemaRef ds:uri="http://schemas.microsoft.com/office/infopath/2007/PartnerControls"/>
+    <ds:schemaRef ds:uri="71af3243-3dd4-4a8d-8c0d-dd76da1f02a5"/>
   </ds:schemaRefs>
 </ds:datastoreItem>
 </file>
 
 <file path=customXml/itemProps3.xml><?xml version="1.0" encoding="utf-8"?>
+<ds:datastoreItem xmlns:ds="http://schemas.openxmlformats.org/officeDocument/2006/customXml" ds:itemID="{664D29EE-BCA5-4847-AAAA-8D9E4282C105}">
+  <ds:schemaRefs>
+    <ds:schemaRef ds:uri="http://schemas.microsoft.com/sharepoint/v3/contenttype/forms"/>
+  </ds:schemaRefs>
+</ds:datastoreItem>
+</file>
+
+<file path=customXml/itemProps4.xml><?xml version="1.0" encoding="utf-8"?>
 <ds:datastoreItem xmlns:ds="http://schemas.openxmlformats.org/officeDocument/2006/customXml" ds:itemID="{3CF9A439-08CB-4BF0-B5C9-E9020D5951A0}">
   <ds:schemaRefs>
     <ds:schemaRef ds:uri="http://schemas.microsoft.com/office/2006/metadata/contentType"/>
@@ -31315,20 +31580,10 @@
 </ds:datastoreItem>
 </file>
 
-<file path=customXml/itemProps4.xml><?xml version="1.0" encoding="utf-8"?>
-<ds:datastoreItem xmlns:ds="http://schemas.openxmlformats.org/officeDocument/2006/customXml" ds:itemID="{664D29EE-BCA5-4847-AAAA-8D9E4282C105}">
+<file path=customXml/itemProps5.xml><?xml version="1.0" encoding="utf-8"?>
+<ds:datastoreItem xmlns:ds="http://schemas.openxmlformats.org/officeDocument/2006/customXml" ds:itemID="{DED159DE-1112-4111-A01E-E12E788FA18E}">
   <ds:schemaRefs>
-    <ds:schemaRef ds:uri="http://schemas.microsoft.com/sharepoint/v3/contenttype/forms"/>
-  </ds:schemaRefs>
-</ds:datastoreItem>
-</file>
-
-<file path=customXml/itemProps5.xml><?xml version="1.0" encoding="utf-8"?>
-<ds:datastoreItem xmlns:ds="http://schemas.openxmlformats.org/officeDocument/2006/customXml" ds:itemID="{DED00AEE-3F06-4626-AB25-35C6D09AE97B}">
-  <ds:schemaRefs>
-    <ds:schemaRef ds:uri="http://schemas.microsoft.com/office/2006/metadata/properties"/>
-    <ds:schemaRef ds:uri="http://schemas.microsoft.com/office/infopath/2007/PartnerControls"/>
-    <ds:schemaRef ds:uri="71af3243-3dd4-4a8d-8c0d-dd76da1f02a5"/>
+    <ds:schemaRef ds:uri="http://schemas.openxmlformats.org/officeDocument/2006/bibliography"/>
   </ds:schemaRefs>
 </ds:datastoreItem>
 </file>